--- a/progress/角倉/他大学のポータルサイト調査.docx
+++ b/progress/角倉/他大学のポータルサイト調査.docx
@@ -1,6 +1,6 @@
 
 <file path=word/document.xml><?xml version="1.0" encoding="utf-8"?>
-<w:document xmlns:wpc="http://schemas.microsoft.com/office/word/2010/wordprocessingCanvas" xmlns:cx="http://schemas.microsoft.com/office/drawing/2014/chartex" xmlns:cx1="http://schemas.microsoft.com/office/drawing/2015/9/8/chartex" xmlns:cx2="http://schemas.microsoft.com/office/drawing/2015/10/21/chartex" xmlns:cx3="http://schemas.microsoft.com/office/drawing/2016/5/9/chartex" xmlns:cx4="http://schemas.microsoft.com/office/drawing/2016/5/10/chartex" xmlns:cx5="http://schemas.microsoft.com/office/drawing/2016/5/11/chartex" xmlns:cx6="http://schemas.microsoft.com/office/drawing/2016/5/12/chartex" xmlns:cx7="http://schemas.microsoft.com/office/drawing/2016/5/13/chartex" xmlns:cx8="http://schemas.microsoft.com/office/drawing/2016/5/14/chartex" xmlns:mc="http://schemas.openxmlformats.org/markup-compatibility/2006" xmlns:aink="http://schemas.microsoft.com/office/drawing/2016/ink" xmlns:am3d="http://schemas.microsoft.com/office/drawing/2017/model3d" xmlns:o="urn:schemas-microsoft-com:office:office" xmlns:r="http://schemas.openxmlformats.org/officeDocument/2006/relationships" xmlns:m="http://schemas.openxmlformats.org/officeDocument/2006/math" xmlns:v="urn:schemas-microsoft-com:vml" xmlns:wp14="http://schemas.microsoft.com/office/word/2010/wordprocessingDrawing" xmlns:wp="http://schemas.openxmlformats.org/drawingml/2006/wordprocessingDrawing" xmlns:w10="urn:schemas-microsoft-com:office:word" xmlns:w="http://schemas.openxmlformats.org/wordprocessingml/2006/main" xmlns:w14="http://schemas.microsoft.com/office/word/2010/wordml" xmlns:w15="http://schemas.microsoft.com/office/word/2012/wordml" xmlns:w16cex="http://schemas.microsoft.com/office/word/2018/wordml/cex" xmlns:w16cid="http://schemas.microsoft.com/office/word/2016/wordml/cid" xmlns:w16="http://schemas.microsoft.com/office/word/2018/wordml" xmlns:w16sdtdh="http://schemas.microsoft.com/office/word/2020/wordml/sdtdatahash" xmlns:w16se="http://schemas.microsoft.com/office/word/2015/wordml/symex" xmlns:wpg="http://schemas.microsoft.com/office/word/2010/wordprocessingGroup" xmlns:wpi="http://schemas.microsoft.com/office/word/2010/wordprocessingInk" xmlns:wne="http://schemas.microsoft.com/office/word/2006/wordml" xmlns:wps="http://schemas.microsoft.com/office/word/2010/wordprocessingShape" mc:Ignorable="w14 w15 w16se w16cid w16 w16cex w16sdtdh wp14">
+<w:document xmlns:wpc="http://schemas.microsoft.com/office/word/2010/wordprocessingCanvas" xmlns:cx="http://schemas.microsoft.com/office/drawing/2014/chartex" xmlns:cx1="http://schemas.microsoft.com/office/drawing/2015/9/8/chartex" xmlns:mc="http://schemas.openxmlformats.org/markup-compatibility/2006" xmlns:o="urn:schemas-microsoft-com:office:office" xmlns:r="http://schemas.openxmlformats.org/officeDocument/2006/relationships" xmlns:m="http://schemas.openxmlformats.org/officeDocument/2006/math" xmlns:v="urn:schemas-microsoft-com:vml" xmlns:wp14="http://schemas.microsoft.com/office/word/2010/wordprocessingDrawing" xmlns:wp="http://schemas.openxmlformats.org/drawingml/2006/wordprocessingDrawing" xmlns:w10="urn:schemas-microsoft-com:office:word" xmlns:w="http://schemas.openxmlformats.org/wordprocessingml/2006/main" xmlns:w14="http://schemas.microsoft.com/office/word/2010/wordml" xmlns:w15="http://schemas.microsoft.com/office/word/2012/wordml" xmlns:w16se="http://schemas.microsoft.com/office/word/2015/wordml/symex" xmlns:wpg="http://schemas.microsoft.com/office/word/2010/wordprocessingGroup" xmlns:wpi="http://schemas.microsoft.com/office/word/2010/wordprocessingInk" xmlns:wne="http://schemas.microsoft.com/office/word/2006/wordml" xmlns:wps="http://schemas.microsoft.com/office/word/2010/wordprocessingShape" mc:Ignorable="w14 w15 w16se wp14">
   <w:body>
     <w:p>
       <w:r>
@@ -48,11 +48,6 @@
       </w:r>
     </w:p>
     <w:p>
-      <w:pPr>
-        <w:rPr>
-          <w:rFonts w:hint="eastAsia"/>
-        </w:rPr>
-      </w:pPr>
       <w:r>
         <w:rPr>
           <w:rFonts w:hint="eastAsia"/>
@@ -66,13 +61,7 @@
         <w:rPr>
           <w:rFonts w:hint="eastAsia"/>
         </w:rPr>
-        <w:t xml:space="preserve"> </w:t>
-      </w:r>
-      <w:r>
-        <w:rPr>
-          <w:rFonts w:hint="eastAsia"/>
-        </w:rPr>
-        <w:t>ヤコブ・ニールセン</w:t>
+        <w:t xml:space="preserve"> ヤコブ・ニールセン</w:t>
       </w:r>
       <w:r>
         <w:rPr>
@@ -197,13 +186,7 @@
         <w:rPr>
           <w:rFonts w:hint="eastAsia"/>
         </w:rPr>
-        <w:t xml:space="preserve">　・</w:t>
-      </w:r>
-      <w:r>
-        <w:rPr>
-          <w:rFonts w:hint="eastAsia"/>
-        </w:rPr>
-        <w:t>ポータルの認証には，本学の統合認証基盤として開発された金沢大学統</w:t>
+        <w:t xml:space="preserve">　・ポータルの認証には，本学の統合認証基盤として開発された金沢大学統</w:t>
       </w:r>
       <w:r>
         <w:t>合認証システム</w:t>
@@ -230,13 +213,7 @@
         <w:rPr>
           <w:rFonts w:hint="eastAsia"/>
         </w:rPr>
-        <w:t>可能とする技術を利用</w:t>
-      </w:r>
-      <w:r>
-        <w:rPr>
-          <w:rFonts w:hint="eastAsia"/>
-        </w:rPr>
-        <w:t>）</w:t>
+        <w:t>可能とする技術を利用）</w:t>
       </w:r>
     </w:p>
     <w:p>
@@ -274,13 +251,7 @@
         <w:rPr>
           <w:rFonts w:hint="eastAsia"/>
         </w:rPr>
-        <w:t xml:space="preserve">（著書　</w:t>
-      </w:r>
-      <w:r>
-        <w:rPr>
-          <w:rFonts w:hint="eastAsia"/>
-        </w:rPr>
-        <w:t>東</w:t>
+        <w:t>（著書　東</w:t>
       </w:r>
       <w:r>
         <w:t xml:space="preserve"> 昭孝, 笠原 禎也, 高田 良宏, 二木 恵, 松平</w:t>
@@ -289,13 +260,7 @@
         <w:rPr>
           <w:rFonts w:hint="eastAsia"/>
         </w:rPr>
-        <w:t xml:space="preserve"> </w:t>
-      </w:r>
-      <w:r>
-        <w:rPr>
-          <w:rFonts w:hint="eastAsia"/>
-        </w:rPr>
-        <w:t>拓也</w:t>
+        <w:t xml:space="preserve"> 拓也</w:t>
       </w:r>
       <w:r>
         <w:t>, 森 祥寛</w:t>
@@ -325,13 +290,7 @@
         <w:rPr>
           <w:rFonts w:hint="eastAsia"/>
         </w:rPr>
-        <w:t>」</w:t>
-      </w:r>
-      <w:r>
-        <w:rPr>
-          <w:rFonts w:hint="eastAsia"/>
-        </w:rPr>
-        <w:t>より抜擢）</w:t>
+        <w:t>」より抜擢）</w:t>
       </w:r>
       <w:r>
         <w:br/>
@@ -359,52 +318,25 @@
       <w:pPr>
         <w:ind w:leftChars="100" w:left="210"/>
         <w:jc w:val="left"/>
-        <w:rPr>
-          <w:rFonts w:hint="eastAsia"/>
-        </w:rPr>
-      </w:pPr>
-      <w:r>
-        <w:rPr>
-          <w:rFonts w:hint="eastAsia"/>
-        </w:rPr>
-        <w:t xml:space="preserve">　本質とは異なる目的はなし。このサイトの目的（私観）は学生生活において</w:t>
-      </w:r>
-      <w:r>
-        <w:rPr>
-          <w:rFonts w:hint="eastAsia"/>
-        </w:rPr>
-        <w:t>手軽な認</w:t>
+      </w:pPr>
+      <w:r>
+        <w:rPr>
+          <w:rFonts w:hint="eastAsia"/>
+        </w:rPr>
+        <w:t xml:space="preserve">　</w:t>
+      </w:r>
+      <w:r>
+        <w:rPr>
+          <w:rFonts w:hint="eastAsia"/>
+        </w:rPr>
+        <w:t>本質とは異なる目的はなし。このサイトの目的（私観）は学生生活において手軽な認</w:t>
       </w:r>
       <w:r>
         <w:rPr>
           <w:rFonts w:hint="eastAsia"/>
         </w:rPr>
         <w:lastRenderedPageBreak/>
-        <w:t>証で学生生活に必要な情報を</w:t>
-      </w:r>
-      <w:r>
-        <w:rPr>
-          <w:rFonts w:hint="eastAsia"/>
-        </w:rPr>
-        <w:t>容易（デザイン管理や各カテゴリ化によって）に</w:t>
-      </w:r>
-      <w:r>
-        <w:rPr>
-          <w:rFonts w:hint="eastAsia"/>
-        </w:rPr>
-        <w:t>入手</w:t>
-      </w:r>
-      <w:r>
-        <w:rPr>
-          <w:rFonts w:hint="eastAsia"/>
-        </w:rPr>
-        <w:t>でき</w:t>
-      </w:r>
-      <w:r>
-        <w:rPr>
-          <w:rFonts w:hint="eastAsia"/>
-        </w:rPr>
-        <w:t>ること。</w:t>
+        <w:t>証で学生生活に必要な情報を容易（デザイン管理や各カテゴリ化によって）に入手できること。</w:t>
       </w:r>
     </w:p>
     <w:p>
@@ -428,13 +360,7 @@
         <w:rPr>
           <w:rFonts w:hint="eastAsia"/>
         </w:rPr>
-        <w:t xml:space="preserve">　</w:t>
-      </w:r>
-      <w:r>
-        <w:rPr>
-          <w:rFonts w:hint="eastAsia"/>
-        </w:rPr>
-        <w:t>①~⑥や⑧のように情報の優先順位がある。</w:t>
+        <w:t xml:space="preserve">　画像１①~⑥や⑧のように情報の優先順位がある。</w:t>
       </w:r>
     </w:p>
     <w:p>
@@ -453,24 +379,18 @@
       <w:pPr>
         <w:ind w:leftChars="100" w:left="210"/>
         <w:jc w:val="left"/>
-        <w:rPr>
-          <w:rFonts w:hint="eastAsia"/>
-        </w:rPr>
-      </w:pPr>
-      <w:r>
-        <w:rPr>
-          <w:rFonts w:hint="eastAsia"/>
-        </w:rPr>
-        <w:t xml:space="preserve">　⑧と⑩を比べて⑧が情報の量を基に優先されて上側に配置されている。</w:t>
-      </w:r>
-    </w:p>
-    <w:p>
-      <w:pPr>
-        <w:ind w:leftChars="100" w:left="210"/>
-        <w:jc w:val="left"/>
-        <w:rPr>
-          <w:rFonts w:hint="eastAsia"/>
-        </w:rPr>
+      </w:pPr>
+      <w:r>
+        <w:rPr>
+          <w:rFonts w:hint="eastAsia"/>
+        </w:rPr>
+        <w:t xml:space="preserve">　画像１⑧と⑩を比べて⑧が情報の量を基に優先されて上側に配置されている。</w:t>
+      </w:r>
+    </w:p>
+    <w:p>
+      <w:pPr>
+        <w:ind w:leftChars="100" w:left="210"/>
+        <w:jc w:val="left"/>
       </w:pPr>
       <w:r>
         <w:rPr>
@@ -483,9 +403,6 @@
       <w:pPr>
         <w:ind w:leftChars="100" w:left="210"/>
         <w:jc w:val="left"/>
-        <w:rPr>
-          <w:rFonts w:hint="eastAsia"/>
-        </w:rPr>
       </w:pPr>
       <w:r>
         <w:rPr>
@@ -510,16 +427,13 @@
       <w:pPr>
         <w:ind w:leftChars="100" w:left="210"/>
         <w:jc w:val="left"/>
-        <w:rPr>
-          <w:rFonts w:hint="eastAsia"/>
-        </w:rPr>
       </w:pPr>
       <w:r>
         <w:rPr>
           <w:noProof/>
         </w:rPr>
         <w:drawing>
-          <wp:inline distT="0" distB="0" distL="0" distR="0" wp14:anchorId="5DC7CD25" wp14:editId="363027A4">
+          <wp:inline distT="0" distB="0" distL="0" distR="0" wp14:anchorId="62F10110" wp14:editId="52C2BBAC">
             <wp:extent cx="5400040" cy="2841625"/>
             <wp:effectExtent l="0" t="0" r="0" b="0"/>
             <wp:docPr id="6" name="図 6" descr="カレンダー（週表示）"/>
@@ -577,13 +491,7 @@
         <w:rPr>
           <w:rFonts w:hint="eastAsia"/>
         </w:rPr>
-        <w:t xml:space="preserve">　↑物品予約の画面</w:t>
-      </w:r>
-      <w:r>
-        <w:rPr>
-          <w:rFonts w:hint="eastAsia"/>
-        </w:rPr>
-        <w:t>（図２）</w:t>
+        <w:t xml:space="preserve">　↑物品予約の画面（画像２）</w:t>
       </w:r>
     </w:p>
     <w:p>
@@ -607,13 +515,7 @@
         <w:rPr>
           <w:rFonts w:hint="eastAsia"/>
         </w:rPr>
-        <w:t>５</w:t>
-      </w:r>
-      <w:r>
-        <w:rPr>
-          <w:rFonts w:hint="eastAsia"/>
-        </w:rPr>
-        <w:t>と13</w:t>
+        <w:t>５と13</w:t>
       </w:r>
     </w:p>
     <w:p>
@@ -643,30 +545,18 @@
     <w:p>
       <w:pPr>
         <w:jc w:val="left"/>
-        <w:rPr>
-          <w:rFonts w:hint="eastAsia"/>
-        </w:rPr>
-      </w:pPr>
-      <w:r>
-        <w:rPr>
-          <w:rFonts w:hint="eastAsia"/>
-        </w:rPr>
-        <w:t xml:space="preserve">　</w:t>
-      </w:r>
-      <w:r>
-        <w:rPr>
-          <w:rFonts w:hint="eastAsia"/>
-        </w:rPr>
-        <w:t xml:space="preserve">　背景の基調が白、青、黒（文字）で統一されていて無駄な彩色がされていない。</w:t>
-      </w:r>
-    </w:p>
-    <w:p>
-      <w:pPr>
-        <w:ind w:leftChars="100" w:left="210"/>
-        <w:jc w:val="left"/>
-        <w:rPr>
-          <w:rFonts w:hint="eastAsia"/>
-        </w:rPr>
+      </w:pPr>
+      <w:r>
+        <w:rPr>
+          <w:rFonts w:hint="eastAsia"/>
+        </w:rPr>
+        <w:t xml:space="preserve">　　背景の基調が白、青、黒（文字）で統一されていて無駄な彩色がされていない。</w:t>
+      </w:r>
+    </w:p>
+    <w:p>
+      <w:pPr>
+        <w:ind w:leftChars="100" w:left="210"/>
+        <w:jc w:val="left"/>
       </w:pPr>
       <w:r>
         <w:rPr>
@@ -696,13 +586,7 @@
         <w:rPr>
           <w:rFonts w:hint="eastAsia"/>
         </w:rPr>
-        <w:t xml:space="preserve">　</w:t>
-      </w:r>
-      <w:r>
-        <w:rPr>
-          <w:rFonts w:hint="eastAsia"/>
-        </w:rPr>
-        <w:t>図１の⑧や⑩のこと</w:t>
+        <w:t xml:space="preserve">　画像１の⑧や⑩のこと</w:t>
       </w:r>
     </w:p>
     <w:p>
@@ -726,13 +610,7 @@
         <w:rPr>
           <w:rFonts w:hint="eastAsia"/>
         </w:rPr>
-        <w:t xml:space="preserve">　</w:t>
-      </w:r>
-      <w:r>
-        <w:rPr>
-          <w:rFonts w:hint="eastAsia"/>
-        </w:rPr>
-        <w:t>検索条件を絞る場所（図２の⑦や⑱）が考えなくともわかる。さらに⑫のように画像が付与されていて遷移先の情報が一部分かりやすい</w:t>
+        <w:t xml:space="preserve">　検索条件を絞る場所（画像２の⑦や⑱）が考えなくともわかる。さらに⑫のように画像が付与されていて遷移先の情報が一部分かりやすい</w:t>
       </w:r>
     </w:p>
     <w:p>
@@ -756,7 +634,7 @@
         <w:rPr>
           <w:rFonts w:hint="eastAsia"/>
         </w:rPr>
-        <w:t xml:space="preserve">　図１の①~⑥のことである。</w:t>
+        <w:t xml:space="preserve">　画像１の①~⑥のことである。</w:t>
       </w:r>
     </w:p>
     <w:p>
@@ -776,9 +654,6 @@
       <w:pPr>
         <w:ind w:leftChars="100" w:left="210"/>
         <w:jc w:val="left"/>
-        <w:rPr>
-          <w:rFonts w:hint="eastAsia"/>
-        </w:rPr>
       </w:pPr>
       <w:r>
         <w:rPr>
@@ -808,19 +683,7 @@
         <w:rPr>
           <w:rFonts w:hint="eastAsia"/>
         </w:rPr>
-        <w:t>理由として操作を行う上で</w:t>
-      </w:r>
-      <w:r>
-        <w:rPr>
-          <w:rFonts w:hint="eastAsia"/>
-        </w:rPr>
-        <w:t>毎回音が鳴ると不快であるし、重要な情報の部分だけで音が鳴るとしてもそこにたどり着くまでのルートで視覚が優先されているので聴覚で伝える必要がない。</w:t>
-      </w:r>
-      <w:r>
-        <w:rPr>
-          <w:rFonts w:hint="eastAsia"/>
-        </w:rPr>
-        <w:t>（推察である。根拠は後で）</w:t>
+        <w:t>理由として操作を行う上で毎回音が鳴ると不快であるし、重要な情報の部分だけで音が鳴るとしてもそこにたどり着くまでのルートで視覚が優先されているので聴覚で伝える必要がない。（推察である。根拠は後で）</w:t>
       </w:r>
     </w:p>
     <w:p>
@@ -913,25 +776,7 @@
         <w:rPr>
           <w:rFonts w:hint="eastAsia"/>
         </w:rPr>
-        <w:t xml:space="preserve">　</w:t>
-      </w:r>
-      <w:r>
-        <w:rPr>
-          <w:rFonts w:hint="eastAsia"/>
-        </w:rPr>
-        <w:t>１，</w:t>
-      </w:r>
-      <w:r>
-        <w:rPr>
-          <w:rFonts w:hint="eastAsia"/>
-        </w:rPr>
-        <w:t>背景の基調が白、青、黒（文字）で統一</w:t>
-      </w:r>
-      <w:r>
-        <w:rPr>
-          <w:rFonts w:hint="eastAsia"/>
-        </w:rPr>
-        <w:t>かつアイコンの色の使い分け</w:t>
+        <w:t xml:space="preserve">　１，背景の基調が白、青、黒（文字）で統一かつアイコンの色の使い分け</w:t>
       </w:r>
     </w:p>
     <w:p>
@@ -944,95 +789,266 @@
         </w:rPr>
         <w:t xml:space="preserve">　２，</w:t>
       </w:r>
-    </w:p>
-    <w:p>
-      <w:pPr>
-        <w:jc w:val="left"/>
-      </w:pPr>
-      <w:r>
-        <w:rPr>
-          <w:rFonts w:hint="eastAsia"/>
-        </w:rPr>
-        <w:t xml:space="preserve">　３，</w:t>
-      </w:r>
-    </w:p>
-    <w:p>
-      <w:pPr>
-        <w:jc w:val="left"/>
-      </w:pPr>
-      <w:r>
-        <w:rPr>
-          <w:rFonts w:hint="eastAsia"/>
-        </w:rPr>
-        <w:t xml:space="preserve">　４，</w:t>
-      </w:r>
-      <w:r>
-        <w:rPr>
-          <w:rFonts w:hint="eastAsia"/>
-        </w:rPr>
-        <w:t>フォント</w:t>
-      </w:r>
-      <w:r>
-        <w:rPr>
-          <w:rFonts w:hint="eastAsia"/>
-        </w:rPr>
-        <w:t>、色の統一がされている。</w:t>
-      </w:r>
-    </w:p>
-    <w:p>
-      <w:pPr>
-        <w:jc w:val="left"/>
-      </w:pPr>
-      <w:r>
-        <w:rPr>
-          <w:rFonts w:hint="eastAsia"/>
-        </w:rPr>
-        <w:t xml:space="preserve">　５，</w:t>
-      </w:r>
-      <w:r>
-        <w:rPr>
-          <w:rFonts w:hint="eastAsia"/>
-        </w:rPr>
-        <w:t>操作経験がないため分からない</w:t>
-      </w:r>
-    </w:p>
-    <w:p>
-      <w:pPr>
-        <w:jc w:val="left"/>
-      </w:pPr>
-      <w:r>
-        <w:rPr>
-          <w:rFonts w:hint="eastAsia"/>
-        </w:rPr>
-        <w:t xml:space="preserve">　６，</w:t>
-      </w:r>
-    </w:p>
-    <w:p>
-      <w:pPr>
-        <w:jc w:val="left"/>
-      </w:pPr>
-      <w:r>
-        <w:rPr>
-          <w:rFonts w:hint="eastAsia"/>
-        </w:rPr>
-        <w:t xml:space="preserve">　７，</w:t>
-      </w:r>
-    </w:p>
-    <w:p>
-      <w:pPr>
-        <w:jc w:val="left"/>
-      </w:pPr>
-      <w:r>
-        <w:rPr>
-          <w:rFonts w:hint="eastAsia"/>
-        </w:rPr>
-        <w:t xml:space="preserve">　８，図１</w:t>
-      </w:r>
-      <w:r>
-        <w:rPr>
-          <w:rFonts w:hint="eastAsia"/>
-        </w:rPr>
-        <w:t>青、白、黒の使い分けで情報の見分けがしやすい</w:t>
+      <w:r>
+        <w:t xml:space="preserve"> </w:t>
+      </w:r>
+      <w:r>
+        <w:rPr>
+          <w:rFonts w:hint="eastAsia"/>
+        </w:rPr>
+        <w:t>求められている内容（スケジュール関連、物品予約など）が存在している。</w:t>
+      </w:r>
+    </w:p>
+    <w:p>
+      <w:pPr>
+        <w:jc w:val="left"/>
+      </w:pPr>
+      <w:r>
+        <w:rPr>
+          <w:rFonts w:hint="eastAsia"/>
+        </w:rPr>
+        <w:t xml:space="preserve">　３，画像３の①のように戻る遷移又はキャンセル機能が存在する。</w:t>
+      </w:r>
+    </w:p>
+    <w:p>
+      <w:pPr>
+        <w:jc w:val="left"/>
+      </w:pPr>
+      <w:r>
+        <w:rPr>
+          <w:rFonts w:hint="eastAsia"/>
+        </w:rPr>
+        <w:t>また下記にある画像３の部分を押すといつでもT</w:t>
+      </w:r>
+      <w:r>
+        <w:t>OP</w:t>
+      </w:r>
+      <w:r>
+        <w:rPr>
+          <w:rFonts w:hint="eastAsia"/>
+        </w:rPr>
+        <w:t>画面に戻れるため、間違った動作をしても戻れる自由さがある。</w:t>
+      </w:r>
+    </w:p>
+    <w:p>
+      <w:pPr>
+        <w:jc w:val="left"/>
+      </w:pPr>
+      <w:r>
+        <w:rPr>
+          <w:noProof/>
+        </w:rPr>
+        <w:drawing>
+          <wp:inline distT="0" distB="0" distL="0" distR="0" wp14:anchorId="13A68ECD" wp14:editId="77C115BA">
+            <wp:extent cx="781159" cy="390580"/>
+            <wp:effectExtent l="0" t="0" r="0" b="9525"/>
+            <wp:docPr id="9" name="図 9"/>
+            <wp:cNvGraphicFramePr>
+              <a:graphicFrameLocks xmlns:a="http://schemas.openxmlformats.org/drawingml/2006/main" noChangeAspect="1"/>
+            </wp:cNvGraphicFramePr>
+            <a:graphic xmlns:a="http://schemas.openxmlformats.org/drawingml/2006/main">
+              <a:graphicData uri="http://schemas.openxmlformats.org/drawingml/2006/picture">
+                <pic:pic xmlns:pic="http://schemas.openxmlformats.org/drawingml/2006/picture">
+                  <pic:nvPicPr>
+                    <pic:cNvPr id="3" name="図 3"/>
+                    <pic:cNvPicPr/>
+                  </pic:nvPicPr>
+                  <pic:blipFill>
+                    <a:blip r:embed="rId9">
+                      <a:extLst>
+                        <a:ext uri="{28A0092B-C50C-407E-A947-70E740481C1C}">
+                          <a14:useLocalDpi xmlns:a14="http://schemas.microsoft.com/office/drawing/2010/main" val="0"/>
+                        </a:ext>
+                      </a:extLst>
+                    </a:blip>
+                    <a:stretch>
+                      <a:fillRect/>
+                    </a:stretch>
+                  </pic:blipFill>
+                  <pic:spPr>
+                    <a:xfrm>
+                      <a:off x="0" y="0"/>
+                      <a:ext cx="781159" cy="390580"/>
+                    </a:xfrm>
+                    <a:prstGeom prst="rect">
+                      <a:avLst/>
+                    </a:prstGeom>
+                  </pic:spPr>
+                </pic:pic>
+              </a:graphicData>
+            </a:graphic>
+          </wp:inline>
+        </w:drawing>
+      </w:r>
+      <w:r>
+        <w:rPr>
+          <w:rFonts w:hint="eastAsia"/>
+        </w:rPr>
+        <w:t>画像３</w:t>
+      </w:r>
+    </w:p>
+    <w:p>
+      <w:pPr>
+        <w:jc w:val="left"/>
+      </w:pPr>
+      <w:r>
+        <w:rPr>
+          <w:rFonts w:hint="eastAsia"/>
+          <w:noProof/>
+        </w:rPr>
+        <w:lastRenderedPageBreak/>
+        <w:drawing>
+          <wp:inline distT="0" distB="0" distL="0" distR="0" wp14:anchorId="456B76CF" wp14:editId="46B9AEF4">
+            <wp:extent cx="3705225" cy="4286250"/>
+            <wp:effectExtent l="0" t="0" r="9525" b="0"/>
+            <wp:docPr id="1" name="図 1" descr="グラフィカル ユーザー インターフェイス, アプリケーション&#10;&#10;自動的に生成された説明"/>
+            <wp:cNvGraphicFramePr>
+              <a:graphicFrameLocks xmlns:a="http://schemas.openxmlformats.org/drawingml/2006/main" noChangeAspect="1"/>
+            </wp:cNvGraphicFramePr>
+            <a:graphic xmlns:a="http://schemas.openxmlformats.org/drawingml/2006/main">
+              <a:graphicData uri="http://schemas.openxmlformats.org/drawingml/2006/picture">
+                <pic:pic xmlns:pic="http://schemas.openxmlformats.org/drawingml/2006/picture">
+                  <pic:nvPicPr>
+                    <pic:cNvPr id="1" name="図 1" descr="グラフィカル ユーザー インターフェイス, アプリケーション&#10;&#10;自動的に生成された説明"/>
+                    <pic:cNvPicPr/>
+                  </pic:nvPicPr>
+                  <pic:blipFill>
+                    <a:blip r:embed="rId10">
+                      <a:extLst>
+                        <a:ext uri="{28A0092B-C50C-407E-A947-70E740481C1C}">
+                          <a14:useLocalDpi xmlns:a14="http://schemas.microsoft.com/office/drawing/2010/main" val="0"/>
+                        </a:ext>
+                      </a:extLst>
+                    </a:blip>
+                    <a:stretch>
+                      <a:fillRect/>
+                    </a:stretch>
+                  </pic:blipFill>
+                  <pic:spPr>
+                    <a:xfrm>
+                      <a:off x="0" y="0"/>
+                      <a:ext cx="3718314" cy="4301392"/>
+                    </a:xfrm>
+                    <a:prstGeom prst="rect">
+                      <a:avLst/>
+                    </a:prstGeom>
+                  </pic:spPr>
+                </pic:pic>
+              </a:graphicData>
+            </a:graphic>
+          </wp:inline>
+        </w:drawing>
+      </w:r>
+    </w:p>
+    <w:p>
+      <w:pPr>
+        <w:jc w:val="left"/>
+      </w:pPr>
+      <w:r>
+        <w:rPr>
+          <w:rFonts w:hint="eastAsia"/>
+        </w:rPr>
+        <w:t>↑画像４</w:t>
+      </w:r>
+    </w:p>
+    <w:p>
+      <w:pPr>
+        <w:jc w:val="left"/>
+      </w:pPr>
+      <w:r>
+        <w:rPr>
+          <w:rFonts w:hint="eastAsia"/>
+        </w:rPr>
+        <w:t xml:space="preserve">　４，フォント、色の統一がされている。</w:t>
+      </w:r>
+    </w:p>
+    <w:p>
+      <w:pPr>
+        <w:jc w:val="left"/>
+      </w:pPr>
+      <w:r>
+        <w:rPr>
+          <w:rFonts w:hint="eastAsia"/>
+        </w:rPr>
+        <w:t xml:space="preserve">　５，操作経験がないため分からない</w:t>
+      </w:r>
+    </w:p>
+    <w:p>
+      <w:pPr>
+        <w:jc w:val="left"/>
+      </w:pPr>
+      <w:r>
+        <w:rPr>
+          <w:rFonts w:hint="eastAsia"/>
+        </w:rPr>
+        <w:t xml:space="preserve">　６，ユーザが依存しなければならない複雑なデザインにはなっていない。</w:t>
+      </w:r>
+    </w:p>
+    <w:p>
+      <w:pPr>
+        <w:jc w:val="left"/>
+      </w:pPr>
+      <w:r>
+        <w:rPr>
+          <w:rFonts w:hint="eastAsia"/>
+        </w:rPr>
+        <w:t xml:space="preserve">　　　また、一貫性や</w:t>
+      </w:r>
+      <w:r>
+        <w:rPr>
+          <w:rFonts w:hint="eastAsia"/>
+        </w:rPr>
+        <w:t>明瞭</w:t>
+      </w:r>
+      <w:r>
+        <w:rPr>
+          <w:rFonts w:hint="eastAsia"/>
+        </w:rPr>
+        <w:t>・</w:t>
+      </w:r>
+      <w:r>
+        <w:t>視認性</w:t>
+      </w:r>
+      <w:r>
+        <w:rPr>
+          <w:rFonts w:hint="eastAsia"/>
+        </w:rPr>
+        <w:t>が満たされているため、見ただけでわかるようなデザ</w:t>
+      </w:r>
+    </w:p>
+    <w:p>
+      <w:pPr>
+        <w:ind w:firstLineChars="200" w:firstLine="420"/>
+        <w:jc w:val="left"/>
+      </w:pPr>
+      <w:r>
+        <w:rPr>
+          <w:rFonts w:hint="eastAsia"/>
+        </w:rPr>
+        <w:t>インになっている。</w:t>
+      </w:r>
+    </w:p>
+    <w:p>
+      <w:pPr>
+        <w:ind w:left="210" w:hangingChars="100" w:hanging="210"/>
+        <w:jc w:val="left"/>
+      </w:pPr>
+      <w:r>
+        <w:rPr>
+          <w:rFonts w:hint="eastAsia"/>
+        </w:rPr>
+        <w:t xml:space="preserve">　７，画像２のように物品予約などの機能を行う場合、初心者が行うには難しくある程度慣れないといけないが、画像１の時間割や講義内容の閲覧は容易に行えるため、満たされている。</w:t>
+      </w:r>
+    </w:p>
+    <w:p>
+      <w:pPr>
+        <w:jc w:val="left"/>
+      </w:pPr>
+      <w:r>
+        <w:rPr>
+          <w:rFonts w:hint="eastAsia"/>
+        </w:rPr>
+        <w:t xml:space="preserve">　８，図１青、白、黒の使い分けで情報の見分けがしやすい</w:t>
       </w:r>
     </w:p>
     <w:p>
@@ -1060,20 +1076,17 @@
     <w:p>
       <w:pPr>
         <w:jc w:val="left"/>
-        <w:rPr>
-          <w:rFonts w:hint="eastAsia"/>
-        </w:rPr>
-      </w:pPr>
-      <w:r>
-        <w:rPr>
-          <w:rFonts w:hint="eastAsia"/>
-        </w:rPr>
-        <w:t xml:space="preserve">　URL</w:t>
+      </w:pPr>
+      <w:r>
+        <w:rPr>
+          <w:rFonts w:hint="eastAsia"/>
+        </w:rPr>
+        <w:t>使用URL</w:t>
       </w:r>
       <w:r>
         <w:t xml:space="preserve"> </w:t>
       </w:r>
-      <w:hyperlink r:id="rId9" w:history="1">
+      <w:hyperlink r:id="rId11" w:history="1">
         <w:r>
           <w:rPr>
             <w:rStyle w:val="a7"/>
@@ -1086,10 +1099,790 @@
       </w:r>
     </w:p>
     <w:p>
-      <w:pPr>
-        <w:ind w:leftChars="100" w:left="210"/>
-        <w:jc w:val="left"/>
-      </w:pPr>
+      <w:r>
+        <w:rPr>
+          <w:rFonts w:hint="eastAsia"/>
+        </w:rPr>
+        <w:t>・</w:t>
+      </w:r>
+      <w:r>
+        <w:t>Human Interface Guidelines 15の原則</w:t>
+      </w:r>
+    </w:p>
+    <w:p>
+      <w:r>
+        <w:rPr>
+          <w:rFonts w:hint="eastAsia"/>
+        </w:rPr>
+        <w:t xml:space="preserve">　　１　目的をひとつにする</w:t>
+      </w:r>
+    </w:p>
+    <w:p>
+      <w:r>
+        <w:rPr>
+          <w:rFonts w:hint="eastAsia"/>
+        </w:rPr>
+        <w:t xml:space="preserve">　　２　</w:t>
+      </w:r>
+      <w:r>
+        <w:t>80.20の法則を適用する</w:t>
+      </w:r>
+    </w:p>
+    <w:p>
+      <w:pPr>
+        <w:tabs>
+          <w:tab w:val="left" w:pos="3570"/>
+        </w:tabs>
+      </w:pPr>
+      <w:r>
+        <w:rPr>
+          <w:rFonts w:hint="eastAsia"/>
+        </w:rPr>
+        <w:lastRenderedPageBreak/>
+        <w:t xml:space="preserve">　　３　一貫性（</w:t>
+      </w:r>
+      <w:r>
+        <w:t>Consistency）</w:t>
+      </w:r>
+      <w:r>
+        <w:tab/>
+      </w:r>
+    </w:p>
+    <w:p>
+      <w:pPr>
+        <w:tabs>
+          <w:tab w:val="left" w:pos="3570"/>
+        </w:tabs>
+      </w:pPr>
+      <w:r>
+        <w:rPr>
+          <w:rFonts w:hint="eastAsia"/>
+        </w:rPr>
+        <w:t xml:space="preserve">　　４　マッピング（</w:t>
+      </w:r>
+      <w:r>
+        <w:t>Mapping）</w:t>
+      </w:r>
+    </w:p>
+    <w:p>
+      <w:pPr>
+        <w:tabs>
+          <w:tab w:val="left" w:pos="3210"/>
+        </w:tabs>
+        <w:ind w:firstLineChars="200" w:firstLine="420"/>
+      </w:pPr>
+      <w:r>
+        <w:rPr>
+          <w:rFonts w:hint="eastAsia"/>
+        </w:rPr>
+        <w:t>５　明瞭（</w:t>
+      </w:r>
+      <w:r>
+        <w:t>Clarity）、視認性（Visibility）</w:t>
+      </w:r>
+    </w:p>
+    <w:p>
+      <w:pPr>
+        <w:tabs>
+          <w:tab w:val="left" w:pos="3210"/>
+        </w:tabs>
+        <w:ind w:firstLineChars="200" w:firstLine="420"/>
+      </w:pPr>
+      <w:r>
+        <w:rPr>
+          <w:rFonts w:hint="eastAsia"/>
+        </w:rPr>
+        <w:t>６　近接（</w:t>
+      </w:r>
+      <w:r>
+        <w:t>Proximity）、分類（Grouping）</w:t>
+      </w:r>
+    </w:p>
+    <w:p>
+      <w:pPr>
+        <w:tabs>
+          <w:tab w:val="left" w:pos="3210"/>
+        </w:tabs>
+        <w:ind w:firstLineChars="200" w:firstLine="420"/>
+      </w:pPr>
+      <w:r>
+        <w:rPr>
+          <w:rFonts w:hint="eastAsia"/>
+        </w:rPr>
+        <w:t>７　行先の探しやすさ（</w:t>
+      </w:r>
+      <w:r>
+        <w:t>Wayfinding）</w:t>
+      </w:r>
+    </w:p>
+    <w:p>
+      <w:pPr>
+        <w:tabs>
+          <w:tab w:val="left" w:pos="3210"/>
+        </w:tabs>
+        <w:ind w:firstLineChars="200" w:firstLine="420"/>
+      </w:pPr>
+      <w:r>
+        <w:rPr>
+          <w:rFonts w:hint="eastAsia"/>
+        </w:rPr>
+        <w:t>８　比喩の使用（</w:t>
+      </w:r>
+      <w:r>
+        <w:t>Metaphors）</w:t>
+      </w:r>
+    </w:p>
+    <w:p>
+      <w:pPr>
+        <w:tabs>
+          <w:tab w:val="left" w:pos="3210"/>
+        </w:tabs>
+        <w:ind w:firstLineChars="200" w:firstLine="420"/>
+      </w:pPr>
+      <w:r>
+        <w:rPr>
+          <w:rFonts w:hint="eastAsia"/>
+        </w:rPr>
+        <w:t>９　フィードバック（</w:t>
+      </w:r>
+      <w:r>
+        <w:t>Feedback）</w:t>
+      </w:r>
+    </w:p>
+    <w:p>
+      <w:pPr>
+        <w:tabs>
+          <w:tab w:val="left" w:pos="3210"/>
+        </w:tabs>
+        <w:ind w:firstLineChars="200" w:firstLine="420"/>
+      </w:pPr>
+      <w:r>
+        <w:rPr>
+          <w:rFonts w:hint="eastAsia"/>
+        </w:rPr>
+        <w:t>１０　否定的な情報は左に配置する</w:t>
+      </w:r>
+    </w:p>
+    <w:p>
+      <w:pPr>
+        <w:tabs>
+          <w:tab w:val="left" w:pos="3210"/>
+        </w:tabs>
+        <w:ind w:firstLineChars="200" w:firstLine="420"/>
+      </w:pPr>
+      <w:r>
+        <w:rPr>
+          <w:rFonts w:hint="eastAsia"/>
+        </w:rPr>
+        <w:t>１１　情報は左から右に流す</w:t>
+      </w:r>
+    </w:p>
+    <w:p>
+      <w:pPr>
+        <w:tabs>
+          <w:tab w:val="left" w:pos="3210"/>
+        </w:tabs>
+        <w:ind w:firstLineChars="200" w:firstLine="420"/>
+      </w:pPr>
+      <w:r>
+        <w:rPr>
+          <w:rFonts w:hint="eastAsia"/>
+        </w:rPr>
+        <w:t>１２　画面遷移の種類</w:t>
+      </w:r>
+    </w:p>
+    <w:p>
+      <w:pPr>
+        <w:jc w:val="left"/>
+        <w:rPr>
+          <w:szCs w:val="21"/>
+        </w:rPr>
+      </w:pPr>
+      <w:r>
+        <w:rPr>
+          <w:rFonts w:hint="eastAsia"/>
+        </w:rPr>
+        <w:t xml:space="preserve">　　</w:t>
+      </w:r>
+      <w:r>
+        <w:rPr>
+          <w:rFonts w:hint="eastAsia"/>
+          <w:szCs w:val="21"/>
+        </w:rPr>
+        <w:t>・プッシュ（階層型）:　タスクを進行する</w:t>
+      </w:r>
+    </w:p>
+    <w:p>
+      <w:pPr>
+        <w:jc w:val="left"/>
+        <w:rPr>
+          <w:szCs w:val="21"/>
+        </w:rPr>
+      </w:pPr>
+      <w:r>
+        <w:rPr>
+          <w:rFonts w:hint="eastAsia"/>
+          <w:noProof/>
+          <w:szCs w:val="21"/>
+        </w:rPr>
+        <w:drawing>
+          <wp:anchor distT="0" distB="0" distL="114300" distR="114300" simplePos="0" relativeHeight="251660288" behindDoc="0" locked="0" layoutInCell="1" allowOverlap="1" wp14:anchorId="5C79929E" wp14:editId="3EFA9848">
+            <wp:simplePos x="0" y="0"/>
+            <wp:positionH relativeFrom="column">
+              <wp:posOffset>2158365</wp:posOffset>
+            </wp:positionH>
+            <wp:positionV relativeFrom="paragraph">
+              <wp:posOffset>53975</wp:posOffset>
+            </wp:positionV>
+            <wp:extent cx="2133898" cy="523948"/>
+            <wp:effectExtent l="19050" t="19050" r="19050" b="28575"/>
+            <wp:wrapSquare wrapText="bothSides"/>
+            <wp:docPr id="8" name="図 8" descr="テキスト&#10;&#10;自動的に生成された説明"/>
+            <wp:cNvGraphicFramePr>
+              <a:graphicFrameLocks xmlns:a="http://schemas.openxmlformats.org/drawingml/2006/main" noChangeAspect="1"/>
+            </wp:cNvGraphicFramePr>
+            <a:graphic xmlns:a="http://schemas.openxmlformats.org/drawingml/2006/main">
+              <a:graphicData uri="http://schemas.openxmlformats.org/drawingml/2006/picture">
+                <pic:pic xmlns:pic="http://schemas.openxmlformats.org/drawingml/2006/picture">
+                  <pic:nvPicPr>
+                    <pic:cNvPr id="8" name="図 8" descr="テキスト&#10;&#10;自動的に生成された説明"/>
+                    <pic:cNvPicPr/>
+                  </pic:nvPicPr>
+                  <pic:blipFill>
+                    <a:blip r:embed="rId12">
+                      <a:extLst>
+                        <a:ext uri="{28A0092B-C50C-407E-A947-70E740481C1C}">
+                          <a14:useLocalDpi xmlns:a14="http://schemas.microsoft.com/office/drawing/2010/main" val="0"/>
+                        </a:ext>
+                      </a:extLst>
+                    </a:blip>
+                    <a:stretch>
+                      <a:fillRect/>
+                    </a:stretch>
+                  </pic:blipFill>
+                  <pic:spPr>
+                    <a:xfrm>
+                      <a:off x="0" y="0"/>
+                      <a:ext cx="2133898" cy="523948"/>
+                    </a:xfrm>
+                    <a:prstGeom prst="rect">
+                      <a:avLst/>
+                    </a:prstGeom>
+                    <a:ln>
+                      <a:solidFill>
+                        <a:schemeClr val="tx1"/>
+                      </a:solidFill>
+                    </a:ln>
+                  </pic:spPr>
+                </pic:pic>
+              </a:graphicData>
+            </a:graphic>
+            <wp14:sizeRelH relativeFrom="page">
+              <wp14:pctWidth>0</wp14:pctWidth>
+            </wp14:sizeRelH>
+            <wp14:sizeRelV relativeFrom="page">
+              <wp14:pctHeight>0</wp14:pctHeight>
+            </wp14:sizeRelV>
+          </wp:anchor>
+        </w:drawing>
+      </w:r>
+    </w:p>
+    <w:p>
+      <w:pPr>
+        <w:jc w:val="left"/>
+        <w:rPr>
+          <w:szCs w:val="21"/>
+        </w:rPr>
+      </w:pPr>
+    </w:p>
+    <w:p>
+      <w:pPr>
+        <w:jc w:val="left"/>
+        <w:rPr>
+          <w:szCs w:val="21"/>
+        </w:rPr>
+      </w:pPr>
+    </w:p>
+    <w:p>
+      <w:pPr>
+        <w:jc w:val="left"/>
+        <w:rPr>
+          <w:szCs w:val="21"/>
+        </w:rPr>
+      </w:pPr>
+      <w:r>
+        <w:rPr>
+          <w:rFonts w:hint="eastAsia"/>
+          <w:szCs w:val="21"/>
+        </w:rPr>
+        <w:t xml:space="preserve">　　　　　・モーダル（分岐型）:　一時的な画面の状態で元の画面（表示元画面）</w:t>
+      </w:r>
+    </w:p>
+    <w:p>
+      <w:pPr>
+        <w:jc w:val="left"/>
+        <w:rPr>
+          <w:szCs w:val="21"/>
+        </w:rPr>
+      </w:pPr>
+      <w:r>
+        <w:rPr>
+          <w:rFonts w:hint="eastAsia"/>
+          <w:szCs w:val="21"/>
+        </w:rPr>
+        <w:t xml:space="preserve">　　　　　　　　　　　　　　 </w:t>
+      </w:r>
+      <w:r>
+        <w:rPr>
+          <w:szCs w:val="21"/>
+        </w:rPr>
+        <w:t xml:space="preserve">  </w:t>
+      </w:r>
+      <w:r>
+        <w:rPr>
+          <w:rFonts w:hint="eastAsia"/>
+          <w:szCs w:val="21"/>
+        </w:rPr>
+        <w:t xml:space="preserve"> </w:t>
+      </w:r>
+      <w:r>
+        <w:rPr>
+          <w:szCs w:val="21"/>
+        </w:rPr>
+        <w:t xml:space="preserve"> </w:t>
+      </w:r>
+      <w:r>
+        <w:rPr>
+          <w:rFonts w:hint="eastAsia"/>
+          <w:szCs w:val="21"/>
+        </w:rPr>
+        <w:t>に戻る必要がある</w:t>
+      </w:r>
+    </w:p>
+    <w:p>
+      <w:pPr>
+        <w:jc w:val="left"/>
+        <w:rPr>
+          <w:szCs w:val="21"/>
+        </w:rPr>
+      </w:pPr>
+    </w:p>
+    <w:p>
+      <w:pPr>
+        <w:jc w:val="left"/>
+        <w:rPr>
+          <w:szCs w:val="21"/>
+        </w:rPr>
+      </w:pPr>
+    </w:p>
+    <w:p>
+      <w:pPr>
+        <w:jc w:val="left"/>
+        <w:rPr>
+          <w:szCs w:val="21"/>
+        </w:rPr>
+      </w:pPr>
+      <w:r>
+        <w:rPr>
+          <w:rFonts w:hint="eastAsia"/>
+          <w:szCs w:val="21"/>
+        </w:rPr>
+        <w:t xml:space="preserve">　　　　　・タブ　　（並列型）:　目的までの導線が複数ある場合に使用する</w:t>
+      </w:r>
+    </w:p>
+    <w:p>
+      <w:pPr>
+        <w:jc w:val="left"/>
+        <w:rPr>
+          <w:szCs w:val="21"/>
+        </w:rPr>
+      </w:pPr>
+      <w:r>
+        <w:rPr>
+          <w:noProof/>
+          <w:szCs w:val="21"/>
+        </w:rPr>
+        <w:drawing>
+          <wp:anchor distT="0" distB="0" distL="114300" distR="114300" simplePos="0" relativeHeight="251659264" behindDoc="0" locked="0" layoutInCell="1" allowOverlap="1" wp14:anchorId="2EB0D6AD" wp14:editId="5128807D">
+            <wp:simplePos x="0" y="0"/>
+            <wp:positionH relativeFrom="column">
+              <wp:posOffset>2215515</wp:posOffset>
+            </wp:positionH>
+            <wp:positionV relativeFrom="paragraph">
+              <wp:posOffset>44450</wp:posOffset>
+            </wp:positionV>
+            <wp:extent cx="2076740" cy="314369"/>
+            <wp:effectExtent l="19050" t="19050" r="19050" b="28575"/>
+            <wp:wrapSquare wrapText="bothSides"/>
+            <wp:docPr id="7" name="図 7"/>
+            <wp:cNvGraphicFramePr>
+              <a:graphicFrameLocks xmlns:a="http://schemas.openxmlformats.org/drawingml/2006/main" noChangeAspect="1"/>
+            </wp:cNvGraphicFramePr>
+            <a:graphic xmlns:a="http://schemas.openxmlformats.org/drawingml/2006/main">
+              <a:graphicData uri="http://schemas.openxmlformats.org/drawingml/2006/picture">
+                <pic:pic xmlns:pic="http://schemas.openxmlformats.org/drawingml/2006/picture">
+                  <pic:nvPicPr>
+                    <pic:cNvPr id="7" name="図 7"/>
+                    <pic:cNvPicPr/>
+                  </pic:nvPicPr>
+                  <pic:blipFill>
+                    <a:blip r:embed="rId13">
+                      <a:extLst>
+                        <a:ext uri="{28A0092B-C50C-407E-A947-70E740481C1C}">
+                          <a14:useLocalDpi xmlns:a14="http://schemas.microsoft.com/office/drawing/2010/main" val="0"/>
+                        </a:ext>
+                      </a:extLst>
+                    </a:blip>
+                    <a:stretch>
+                      <a:fillRect/>
+                    </a:stretch>
+                  </pic:blipFill>
+                  <pic:spPr>
+                    <a:xfrm>
+                      <a:off x="0" y="0"/>
+                      <a:ext cx="2076740" cy="314369"/>
+                    </a:xfrm>
+                    <a:prstGeom prst="rect">
+                      <a:avLst/>
+                    </a:prstGeom>
+                    <a:ln>
+                      <a:solidFill>
+                        <a:schemeClr val="tx1"/>
+                      </a:solidFill>
+                    </a:ln>
+                  </pic:spPr>
+                </pic:pic>
+              </a:graphicData>
+            </a:graphic>
+            <wp14:sizeRelH relativeFrom="page">
+              <wp14:pctWidth>0</wp14:pctWidth>
+            </wp14:sizeRelH>
+            <wp14:sizeRelV relativeFrom="page">
+              <wp14:pctHeight>0</wp14:pctHeight>
+            </wp14:sizeRelV>
+          </wp:anchor>
+        </w:drawing>
+      </w:r>
+    </w:p>
+    <w:p>
+      <w:pPr>
+        <w:jc w:val="left"/>
+        <w:rPr>
+          <w:szCs w:val="21"/>
+        </w:rPr>
+      </w:pPr>
+    </w:p>
+    <w:p>
+      <w:pPr>
+        <w:tabs>
+          <w:tab w:val="left" w:pos="3210"/>
+        </w:tabs>
+        <w:ind w:firstLineChars="200" w:firstLine="420"/>
+        <w:rPr>
+          <w:szCs w:val="21"/>
+        </w:rPr>
+      </w:pPr>
+      <w:r>
+        <w:rPr>
+          <w:rFonts w:hint="eastAsia"/>
+          <w:szCs w:val="21"/>
+        </w:rPr>
+        <w:t>１３　メンタルモデル（M</w:t>
+      </w:r>
+      <w:r>
+        <w:rPr>
+          <w:szCs w:val="21"/>
+        </w:rPr>
+        <w:t>ental Model</w:t>
+      </w:r>
+      <w:r>
+        <w:rPr>
+          <w:rFonts w:hint="eastAsia"/>
+          <w:szCs w:val="21"/>
+        </w:rPr>
+        <w:t>）</w:t>
+      </w:r>
+    </w:p>
+    <w:p>
+      <w:pPr>
+        <w:tabs>
+          <w:tab w:val="left" w:pos="3210"/>
+        </w:tabs>
+        <w:ind w:firstLineChars="200" w:firstLine="412"/>
+        <w:rPr>
+          <w:b/>
+          <w:bCs/>
+          <w:szCs w:val="21"/>
+        </w:rPr>
+      </w:pPr>
+    </w:p>
+    <w:p>
+      <w:pPr>
+        <w:tabs>
+          <w:tab w:val="left" w:pos="3210"/>
+        </w:tabs>
+      </w:pPr>
+      <w:r>
+        <w:rPr>
+          <w:rFonts w:hint="eastAsia"/>
+          <w:szCs w:val="21"/>
+        </w:rPr>
+        <w:t>・ヤコブ・ニールセンの十原則</w:t>
+      </w:r>
+    </w:p>
+    <w:p>
+      <w:pPr>
+        <w:tabs>
+          <w:tab w:val="left" w:pos="3210"/>
+        </w:tabs>
+        <w:ind w:firstLineChars="200" w:firstLine="420"/>
+      </w:pPr>
+      <w:r>
+        <w:t>#1: システムの状態を可視化する (Visibility of system status)</w:t>
+      </w:r>
+    </w:p>
+    <w:p>
+      <w:pPr>
+        <w:tabs>
+          <w:tab w:val="left" w:pos="3210"/>
+        </w:tabs>
+        <w:ind w:firstLineChars="200" w:firstLine="420"/>
+      </w:pPr>
+      <w:r>
+        <w:t>#2: 実世界とシステムをマッチングさせる (Match between system and the real world)</w:t>
+      </w:r>
+    </w:p>
+    <w:p>
+      <w:pPr>
+        <w:tabs>
+          <w:tab w:val="left" w:pos="3210"/>
+        </w:tabs>
+        <w:ind w:firstLineChars="200" w:firstLine="420"/>
+      </w:pPr>
+      <w:r>
+        <w:t>#3: ユーザに制御の主導権と自由を与える (User control and freedom)</w:t>
+      </w:r>
+    </w:p>
+    <w:p>
+      <w:pPr>
+        <w:tabs>
+          <w:tab w:val="left" w:pos="3210"/>
+        </w:tabs>
+        <w:ind w:firstLineChars="200" w:firstLine="420"/>
+      </w:pPr>
+      <w:r>
+        <w:t>#4: 一貫性と標準性を保持する (Consistency and standards)</w:t>
+      </w:r>
+    </w:p>
+    <w:p>
+      <w:pPr>
+        <w:tabs>
+          <w:tab w:val="left" w:pos="3210"/>
+        </w:tabs>
+        <w:ind w:firstLineChars="200" w:firstLine="420"/>
+      </w:pPr>
+      <w:r>
+        <w:t>#5: エラーを起こさない (Error prevention)</w:t>
+      </w:r>
+    </w:p>
+    <w:p>
+      <w:pPr>
+        <w:tabs>
+          <w:tab w:val="left" w:pos="3210"/>
+        </w:tabs>
+        <w:ind w:firstLineChars="200" w:firstLine="420"/>
+      </w:pPr>
+      <w:r>
+        <w:t>#6: 覚えなくても理解できるデザインにする (Recognition rather than recall)</w:t>
+      </w:r>
+    </w:p>
+    <w:p>
+      <w:pPr>
+        <w:tabs>
+          <w:tab w:val="left" w:pos="3210"/>
+        </w:tabs>
+        <w:ind w:firstLineChars="200" w:firstLine="420"/>
+      </w:pPr>
+      <w:r>
+        <w:t>#7: 柔軟性と効率性をもたせる (Flexibility and efficiency of use)</w:t>
+      </w:r>
+    </w:p>
+    <w:p>
+      <w:pPr>
+        <w:tabs>
+          <w:tab w:val="left" w:pos="3210"/>
+        </w:tabs>
+        <w:ind w:firstLineChars="200" w:firstLine="420"/>
+      </w:pPr>
+      <w:r>
+        <w:t>#8: 最小限で無駄のないデザインにする (Aesthetic and minimalist design)</w:t>
+      </w:r>
+    </w:p>
+    <w:p>
+      <w:pPr>
+        <w:tabs>
+          <w:tab w:val="left" w:pos="3210"/>
+        </w:tabs>
+        <w:ind w:firstLineChars="200" w:firstLine="420"/>
+      </w:pPr>
+      <w:r>
+        <w:t>#9: ユーザ自身で認識、診断、回復ができるようにする (Help users recognize, diagnose, and recover from errors)</w:t>
+      </w:r>
+    </w:p>
+    <w:p>
+      <w:pPr>
+        <w:tabs>
+          <w:tab w:val="left" w:pos="3210"/>
+        </w:tabs>
+        <w:ind w:firstLineChars="200" w:firstLine="420"/>
+      </w:pPr>
+      <w:r>
+        <w:t>#10: ヘルプとマニュアルを用意する (Help and documentation)</w:t>
+      </w:r>
+    </w:p>
+    <w:p>
+      <w:r>
+        <w:t>アカンサスポータルの機能および 開発の経緯・思想・工程・開発方式について記述すると</w:t>
+      </w:r>
+      <w:r>
+        <w:lastRenderedPageBreak/>
+        <w:t>ともに，全学ポータルシステムとして 4 年間運用してきた実績を運用状況，動作実績， 運用経験の観点から，分析・評価</w:t>
+      </w:r>
+    </w:p>
+    <w:p/>
+    <w:p>
+      <w:pPr>
+        <w:tabs>
+          <w:tab w:val="left" w:pos="2694"/>
+        </w:tabs>
+      </w:pPr>
+      <w:r>
+        <w:t>アカンサスポータルは，他大学などでも再利用可能な開発思想となっており，また，システ ムの著作権は本学が保持しているため，自由に利用，カスタマイズが可能である．開発したプ ログラムについては，本学の許諾・契約の下， 他大学が自由に利用可能である．提供後は，特に承諾なく他大学が自由に改変可能だが，商用 として利用する際には，事前に本学の許諾が必要である</w:t>
+      </w:r>
+      <w:r>
+        <w:rPr>
+          <w:rFonts w:hint="eastAsia"/>
+        </w:rPr>
+        <w:t>。</w:t>
+      </w:r>
+      <w:r>
+        <w:t>本学のシステム開発の特徴は，どのようなシステムを構築するか全体構想を行い，個々の機能については，その構想や仕様に沿った形で作成を進めていることである．また多様なサー</w:t>
+      </w:r>
+      <w:r>
+        <w:rPr>
+          <w:rFonts w:hint="eastAsia"/>
+        </w:rPr>
+        <w:t>ビ</w:t>
+      </w:r>
+      <w:r>
+        <w:t>スを機能単位にモジュール化して行う点にあり，必要な機能のみをプラグイン方式で利用することが可能であ</w:t>
+      </w:r>
+      <w:r>
+        <w:rPr>
+          <w:rFonts w:hint="eastAsia"/>
+        </w:rPr>
+        <w:t>る。</w:t>
+      </w:r>
+      <w:r>
+        <w:t>すなわち，他大学にシステムの移行を行う際にも，大学の規模や要望により，機能を必要に応じて選択して利用することが可能である．現状は，現代 G</w:t>
+      </w:r>
+      <w:r>
+        <w:rPr>
+          <w:rFonts w:hint="eastAsia"/>
+        </w:rPr>
+        <w:t>Ｐ</w:t>
+      </w:r>
+      <w:r>
+        <w:t>で開発を行った機能が，石川県の各大学が加盟して運営されている「大学コンソーシアム石川」と「東京学芸大学」で稼働している</w:t>
+      </w:r>
+      <w:r>
+        <w:rPr>
+          <w:rFonts w:hint="eastAsia"/>
+        </w:rPr>
+        <w:t>。</w:t>
+      </w:r>
+    </w:p>
+    <w:p/>
+    <w:p>
+      <w:r>
+        <w:rPr>
+          <w:rFonts w:hint="eastAsia"/>
+        </w:rPr>
+        <w:t>参考論文</w:t>
+      </w:r>
+    </w:p>
+    <w:p>
+      <w:r>
+        <w:rPr>
+          <w:rFonts w:hint="eastAsia"/>
+        </w:rPr>
+        <w:t xml:space="preserve">　著者：</w:t>
+      </w:r>
+    </w:p>
+    <w:p>
+      <w:pPr>
+        <w:ind w:firstLineChars="200" w:firstLine="420"/>
+      </w:pPr>
+      <w:r>
+        <w:rPr>
+          <w:rFonts w:hint="eastAsia"/>
+        </w:rPr>
+        <w:t>東</w:t>
+      </w:r>
+      <w:r>
+        <w:t xml:space="preserve"> 昭孝，笠原 禎也，高田 良宏，</w:t>
+      </w:r>
+      <w:r>
+        <w:rPr>
+          <w:rFonts w:hint="eastAsia"/>
+        </w:rPr>
+        <w:t>二木</w:t>
+      </w:r>
+      <w:r>
+        <w:t xml:space="preserve"> 恵，松平 拓也，森 祥寛</w:t>
+      </w:r>
+      <w:r>
+        <w:rPr>
+          <w:rFonts w:hint="eastAsia"/>
+        </w:rPr>
+        <w:t xml:space="preserve">　による</w:t>
+      </w:r>
+    </w:p>
+    <w:p>
+      <w:r>
+        <w:rPr>
+          <w:rFonts w:hint="eastAsia"/>
+        </w:rPr>
+        <w:t xml:space="preserve">　題名：</w:t>
+      </w:r>
+    </w:p>
+    <w:p>
+      <w:pPr>
+        <w:ind w:firstLineChars="200" w:firstLine="420"/>
+      </w:pPr>
+      <w:r>
+        <w:rPr>
+          <w:rFonts w:hint="eastAsia"/>
+        </w:rPr>
+        <w:t>「</w:t>
+      </w:r>
+      <w:r>
+        <w:t>金沢大学全学ポータルシステム（アカンサスポータル）の 開発思想と運用状況</w:t>
+      </w:r>
+      <w:r>
+        <w:rPr>
+          <w:rFonts w:hint="eastAsia"/>
+        </w:rPr>
+        <w:t>」</w:t>
+      </w:r>
+    </w:p>
+    <w:p>
+      <w:pPr>
+        <w:ind w:leftChars="100" w:left="210"/>
+        <w:jc w:val="left"/>
+      </w:pPr>
+      <w:bookmarkStart w:id="0" w:name="_GoBack"/>
+      <w:bookmarkEnd w:id="0"/>
       <w:r>
         <w:rPr>
           <w:noProof/>
@@ -1111,7 +1904,7 @@
                     <pic:cNvPicPr/>
                   </pic:nvPicPr>
                   <pic:blipFill>
-                    <a:blip r:embed="rId10">
+                    <a:blip r:embed="rId14">
                       <a:extLst>
                         <a:ext uri="{28A0092B-C50C-407E-A947-70E740481C1C}">
                           <a14:useLocalDpi xmlns:a14="http://schemas.microsoft.com/office/drawing/2010/main" val="0"/>
@@ -1142,9 +1935,6 @@
       <w:pPr>
         <w:ind w:leftChars="100" w:left="210"/>
         <w:jc w:val="left"/>
-        <w:rPr>
-          <w:rFonts w:hint="eastAsia"/>
-        </w:rPr>
       </w:pPr>
     </w:p>
     <w:p>
@@ -1269,7 +2059,7 @@
                     <pic:cNvPicPr/>
                   </pic:nvPicPr>
                   <pic:blipFill>
-                    <a:blip r:embed="rId11">
+                    <a:blip r:embed="rId15">
                       <a:extLst>
                         <a:ext uri="{28A0092B-C50C-407E-A947-70E740481C1C}">
                           <a14:useLocalDpi xmlns:a14="http://schemas.microsoft.com/office/drawing/2010/main" val="0"/>
@@ -1419,7 +2209,7 @@
                     <pic:cNvPicPr/>
                   </pic:nvPicPr>
                   <pic:blipFill>
-                    <a:blip r:embed="rId12">
+                    <a:blip r:embed="rId16">
                       <a:extLst>
                         <a:ext uri="{28A0092B-C50C-407E-A947-70E740481C1C}">
                           <a14:useLocalDpi xmlns:a14="http://schemas.microsoft.com/office/drawing/2010/main" val="0"/>
@@ -1462,9 +2252,6 @@
       <w:pPr>
         <w:ind w:leftChars="100" w:left="210"/>
         <w:jc w:val="left"/>
-        <w:rPr>
-          <w:rFonts w:hint="eastAsia"/>
-        </w:rPr>
       </w:pPr>
       <w:r>
         <w:t>Human Interface Guidelines</w:t>
@@ -1637,9 +2424,6 @@
       <w:pPr>
         <w:ind w:leftChars="100" w:left="210"/>
         <w:jc w:val="left"/>
-        <w:rPr>
-          <w:rFonts w:hint="eastAsia"/>
-        </w:rPr>
       </w:pPr>
     </w:p>
     <w:p>
@@ -1658,9 +2442,6 @@
       <w:pPr>
         <w:ind w:leftChars="100" w:left="210"/>
         <w:jc w:val="left"/>
-        <w:rPr>
-          <w:rFonts w:hint="eastAsia"/>
-        </w:rPr>
       </w:pPr>
     </w:p>
     <w:sectPr>
@@ -1674,7 +2455,7 @@
 </file>
 
 <file path=word/endnotes.xml><?xml version="1.0" encoding="utf-8"?>
-<w:endnotes xmlns:wpc="http://schemas.microsoft.com/office/word/2010/wordprocessingCanvas" xmlns:cx="http://schemas.microsoft.com/office/drawing/2014/chartex" xmlns:cx1="http://schemas.microsoft.com/office/drawing/2015/9/8/chartex" xmlns:cx2="http://schemas.microsoft.com/office/drawing/2015/10/21/chartex" xmlns:cx3="http://schemas.microsoft.com/office/drawing/2016/5/9/chartex" xmlns:cx4="http://schemas.microsoft.com/office/drawing/2016/5/10/chartex" xmlns:cx5="http://schemas.microsoft.com/office/drawing/2016/5/11/chartex" xmlns:cx6="http://schemas.microsoft.com/office/drawing/2016/5/12/chartex" xmlns:cx7="http://schemas.microsoft.com/office/drawing/2016/5/13/chartex" xmlns:cx8="http://schemas.microsoft.com/office/drawing/2016/5/14/chartex" xmlns:mc="http://schemas.openxmlformats.org/markup-compatibility/2006" xmlns:aink="http://schemas.microsoft.com/office/drawing/2016/ink" xmlns:am3d="http://schemas.microsoft.com/office/drawing/2017/model3d" xmlns:o="urn:schemas-microsoft-com:office:office" xmlns:r="http://schemas.openxmlformats.org/officeDocument/2006/relationships" xmlns:m="http://schemas.openxmlformats.org/officeDocument/2006/math" xmlns:v="urn:schemas-microsoft-com:vml" xmlns:wp14="http://schemas.microsoft.com/office/word/2010/wordprocessingDrawing" xmlns:wp="http://schemas.openxmlformats.org/drawingml/2006/wordprocessingDrawing" xmlns:w10="urn:schemas-microsoft-com:office:word" xmlns:w="http://schemas.openxmlformats.org/wordprocessingml/2006/main" xmlns:w14="http://schemas.microsoft.com/office/word/2010/wordml" xmlns:w15="http://schemas.microsoft.com/office/word/2012/wordml" xmlns:w16cex="http://schemas.microsoft.com/office/word/2018/wordml/cex" xmlns:w16cid="http://schemas.microsoft.com/office/word/2016/wordml/cid" xmlns:w16="http://schemas.microsoft.com/office/word/2018/wordml" xmlns:w16sdtdh="http://schemas.microsoft.com/office/word/2020/wordml/sdtdatahash" xmlns:w16se="http://schemas.microsoft.com/office/word/2015/wordml/symex" xmlns:wpg="http://schemas.microsoft.com/office/word/2010/wordprocessingGroup" xmlns:wpi="http://schemas.microsoft.com/office/word/2010/wordprocessingInk" xmlns:wne="http://schemas.microsoft.com/office/word/2006/wordml" xmlns:wps="http://schemas.microsoft.com/office/word/2010/wordprocessingShape" mc:Ignorable="w14 w15 w16se w16cid w16 w16cex w16sdtdh wp14">
+<w:endnotes xmlns:wpc="http://schemas.microsoft.com/office/word/2010/wordprocessingCanvas" xmlns:cx="http://schemas.microsoft.com/office/drawing/2014/chartex" xmlns:cx1="http://schemas.microsoft.com/office/drawing/2015/9/8/chartex" xmlns:mc="http://schemas.openxmlformats.org/markup-compatibility/2006" xmlns:o="urn:schemas-microsoft-com:office:office" xmlns:r="http://schemas.openxmlformats.org/officeDocument/2006/relationships" xmlns:m="http://schemas.openxmlformats.org/officeDocument/2006/math" xmlns:v="urn:schemas-microsoft-com:vml" xmlns:wp14="http://schemas.microsoft.com/office/word/2010/wordprocessingDrawing" xmlns:wp="http://schemas.openxmlformats.org/drawingml/2006/wordprocessingDrawing" xmlns:w10="urn:schemas-microsoft-com:office:word" xmlns:w="http://schemas.openxmlformats.org/wordprocessingml/2006/main" xmlns:w14="http://schemas.microsoft.com/office/word/2010/wordml" xmlns:w15="http://schemas.microsoft.com/office/word/2012/wordml" xmlns:w16se="http://schemas.microsoft.com/office/word/2015/wordml/symex" xmlns:wpg="http://schemas.microsoft.com/office/word/2010/wordprocessingGroup" xmlns:wpi="http://schemas.microsoft.com/office/word/2010/wordprocessingInk" xmlns:wne="http://schemas.microsoft.com/office/word/2006/wordml" xmlns:wps="http://schemas.microsoft.com/office/word/2010/wordprocessingShape" mc:Ignorable="w14 w15 w16se wp14">
   <w:endnote w:type="separator" w:id="-1">
     <w:p>
       <w:r>
@@ -1693,7 +2474,7 @@
 </file>
 
 <file path=word/footnotes.xml><?xml version="1.0" encoding="utf-8"?>
-<w:footnotes xmlns:wpc="http://schemas.microsoft.com/office/word/2010/wordprocessingCanvas" xmlns:cx="http://schemas.microsoft.com/office/drawing/2014/chartex" xmlns:cx1="http://schemas.microsoft.com/office/drawing/2015/9/8/chartex" xmlns:cx2="http://schemas.microsoft.com/office/drawing/2015/10/21/chartex" xmlns:cx3="http://schemas.microsoft.com/office/drawing/2016/5/9/chartex" xmlns:cx4="http://schemas.microsoft.com/office/drawing/2016/5/10/chartex" xmlns:cx5="http://schemas.microsoft.com/office/drawing/2016/5/11/chartex" xmlns:cx6="http://schemas.microsoft.com/office/drawing/2016/5/12/chartex" xmlns:cx7="http://schemas.microsoft.com/office/drawing/2016/5/13/chartex" xmlns:cx8="http://schemas.microsoft.com/office/drawing/2016/5/14/chartex" xmlns:mc="http://schemas.openxmlformats.org/markup-compatibility/2006" xmlns:aink="http://schemas.microsoft.com/office/drawing/2016/ink" xmlns:am3d="http://schemas.microsoft.com/office/drawing/2017/model3d" xmlns:o="urn:schemas-microsoft-com:office:office" xmlns:r="http://schemas.openxmlformats.org/officeDocument/2006/relationships" xmlns:m="http://schemas.openxmlformats.org/officeDocument/2006/math" xmlns:v="urn:schemas-microsoft-com:vml" xmlns:wp14="http://schemas.microsoft.com/office/word/2010/wordprocessingDrawing" xmlns:wp="http://schemas.openxmlformats.org/drawingml/2006/wordprocessingDrawing" xmlns:w10="urn:schemas-microsoft-com:office:word" xmlns:w="http://schemas.openxmlformats.org/wordprocessingml/2006/main" xmlns:w14="http://schemas.microsoft.com/office/word/2010/wordml" xmlns:w15="http://schemas.microsoft.com/office/word/2012/wordml" xmlns:w16cex="http://schemas.microsoft.com/office/word/2018/wordml/cex" xmlns:w16cid="http://schemas.microsoft.com/office/word/2016/wordml/cid" xmlns:w16="http://schemas.microsoft.com/office/word/2018/wordml" xmlns:w16sdtdh="http://schemas.microsoft.com/office/word/2020/wordml/sdtdatahash" xmlns:w16se="http://schemas.microsoft.com/office/word/2015/wordml/symex" xmlns:wpg="http://schemas.microsoft.com/office/word/2010/wordprocessingGroup" xmlns:wpi="http://schemas.microsoft.com/office/word/2010/wordprocessingInk" xmlns:wne="http://schemas.microsoft.com/office/word/2006/wordml" xmlns:wps="http://schemas.microsoft.com/office/word/2010/wordprocessingShape" mc:Ignorable="w14 w15 w16se w16cid w16 w16cex w16sdtdh wp14">
+<w:footnotes xmlns:wpc="http://schemas.microsoft.com/office/word/2010/wordprocessingCanvas" xmlns:cx="http://schemas.microsoft.com/office/drawing/2014/chartex" xmlns:cx1="http://schemas.microsoft.com/office/drawing/2015/9/8/chartex" xmlns:mc="http://schemas.openxmlformats.org/markup-compatibility/2006" xmlns:o="urn:schemas-microsoft-com:office:office" xmlns:r="http://schemas.openxmlformats.org/officeDocument/2006/relationships" xmlns:m="http://schemas.openxmlformats.org/officeDocument/2006/math" xmlns:v="urn:schemas-microsoft-com:vml" xmlns:wp14="http://schemas.microsoft.com/office/word/2010/wordprocessingDrawing" xmlns:wp="http://schemas.openxmlformats.org/drawingml/2006/wordprocessingDrawing" xmlns:w10="urn:schemas-microsoft-com:office:word" xmlns:w="http://schemas.openxmlformats.org/wordprocessingml/2006/main" xmlns:w14="http://schemas.microsoft.com/office/word/2010/wordml" xmlns:w15="http://schemas.microsoft.com/office/word/2012/wordml" xmlns:w16se="http://schemas.microsoft.com/office/word/2015/wordml/symex" xmlns:wpg="http://schemas.microsoft.com/office/word/2010/wordprocessingGroup" xmlns:wpi="http://schemas.microsoft.com/office/word/2010/wordprocessingInk" xmlns:wne="http://schemas.microsoft.com/office/word/2006/wordml" xmlns:wps="http://schemas.microsoft.com/office/word/2010/wordprocessingShape" mc:Ignorable="w14 w15 w16se wp14">
   <w:footnote w:type="separator" w:id="-1">
     <w:p>
       <w:r>
@@ -1712,7 +2493,7 @@
 </file>
 
 <file path=word/styles.xml><?xml version="1.0" encoding="utf-8"?>
-<w:styles xmlns:mc="http://schemas.openxmlformats.org/markup-compatibility/2006" xmlns:r="http://schemas.openxmlformats.org/officeDocument/2006/relationships" xmlns:w="http://schemas.openxmlformats.org/wordprocessingml/2006/main" xmlns:w14="http://schemas.microsoft.com/office/word/2010/wordml" xmlns:w15="http://schemas.microsoft.com/office/word/2012/wordml" xmlns:w16cex="http://schemas.microsoft.com/office/word/2018/wordml/cex" xmlns:w16cid="http://schemas.microsoft.com/office/word/2016/wordml/cid" xmlns:w16="http://schemas.microsoft.com/office/word/2018/wordml" xmlns:w16sdtdh="http://schemas.microsoft.com/office/word/2020/wordml/sdtdatahash" xmlns:w16se="http://schemas.microsoft.com/office/word/2015/wordml/symex" mc:Ignorable="w14 w15 w16se w16cid w16 w16cex w16sdtdh">
+<w:styles xmlns:mc="http://schemas.openxmlformats.org/markup-compatibility/2006" xmlns:r="http://schemas.openxmlformats.org/officeDocument/2006/relationships" xmlns:w="http://schemas.openxmlformats.org/wordprocessingml/2006/main" xmlns:w14="http://schemas.microsoft.com/office/word/2010/wordml" xmlns:w15="http://schemas.microsoft.com/office/word/2012/wordml" xmlns:w16se="http://schemas.microsoft.com/office/word/2015/wordml/symex" mc:Ignorable="w14 w15 w16se">
   <w:docDefaults>
     <w:rPrDefault>
       <w:rPr>
@@ -1725,7 +2506,7 @@
     </w:rPrDefault>
     <w:pPrDefault/>
   </w:docDefaults>
-  <w:latentStyles w:defLockedState="0" w:defUIPriority="99" w:defSemiHidden="0" w:defUnhideWhenUsed="0" w:defQFormat="0" w:count="376">
+  <w:latentStyles w:defLockedState="0" w:defUIPriority="99" w:defSemiHidden="0" w:defUnhideWhenUsed="0" w:defQFormat="0" w:count="371">
     <w:lsdException w:name="Normal" w:uiPriority="0" w:qFormat="1"/>
     <w:lsdException w:name="heading 1" w:uiPriority="9" w:qFormat="1"/>
     <w:lsdException w:name="heading 2" w:semiHidden="1" w:uiPriority="9" w:unhideWhenUsed="1" w:qFormat="1"/>
@@ -2097,11 +2878,6 @@
     <w:lsdException w:name="List Table 5 Dark Accent 6" w:uiPriority="50"/>
     <w:lsdException w:name="List Table 6 Colorful Accent 6" w:uiPriority="51"/>
     <w:lsdException w:name="List Table 7 Colorful Accent 6" w:uiPriority="52"/>
-    <w:lsdException w:name="Mention" w:semiHidden="1" w:unhideWhenUsed="1"/>
-    <w:lsdException w:name="Smart Hyperlink" w:semiHidden="1" w:unhideWhenUsed="1"/>
-    <w:lsdException w:name="Hashtag" w:semiHidden="1" w:unhideWhenUsed="1"/>
-    <w:lsdException w:name="Unresolved Mention" w:semiHidden="1" w:unhideWhenUsed="1"/>
-    <w:lsdException w:name="Smart Link" w:semiHidden="1" w:unhideWhenUsed="1"/>
   </w:latentStyles>
   <w:style w:type="paragraph" w:default="1" w:styleId="a">
     <w:name w:val="Normal"/>
@@ -2193,7 +2969,7 @@
       <w:u w:val="single"/>
     </w:rPr>
   </w:style>
-  <w:style w:type="character" w:styleId="a8">
+  <w:style w:type="character" w:customStyle="1" w:styleId="UnresolvedMention">
     <w:name w:val="Unresolved Mention"/>
     <w:basedOn w:val="a0"/>
     <w:uiPriority w:val="99"/>

--- a/progress/角倉/他大学のポータルサイト調査.docx
+++ b/progress/角倉/他大学のポータルサイト調査.docx
@@ -1,6 +1,6 @@
 
 <file path=word/document.xml><?xml version="1.0" encoding="utf-8"?>
-<w:document xmlns:wpc="http://schemas.microsoft.com/office/word/2010/wordprocessingCanvas" xmlns:cx="http://schemas.microsoft.com/office/drawing/2014/chartex" xmlns:cx1="http://schemas.microsoft.com/office/drawing/2015/9/8/chartex" xmlns:mc="http://schemas.openxmlformats.org/markup-compatibility/2006" xmlns:o="urn:schemas-microsoft-com:office:office" xmlns:r="http://schemas.openxmlformats.org/officeDocument/2006/relationships" xmlns:m="http://schemas.openxmlformats.org/officeDocument/2006/math" xmlns:v="urn:schemas-microsoft-com:vml" xmlns:wp14="http://schemas.microsoft.com/office/word/2010/wordprocessingDrawing" xmlns:wp="http://schemas.openxmlformats.org/drawingml/2006/wordprocessingDrawing" xmlns:w10="urn:schemas-microsoft-com:office:word" xmlns:w="http://schemas.openxmlformats.org/wordprocessingml/2006/main" xmlns:w14="http://schemas.microsoft.com/office/word/2010/wordml" xmlns:w15="http://schemas.microsoft.com/office/word/2012/wordml" xmlns:w16se="http://schemas.microsoft.com/office/word/2015/wordml/symex" xmlns:wpg="http://schemas.microsoft.com/office/word/2010/wordprocessingGroup" xmlns:wpi="http://schemas.microsoft.com/office/word/2010/wordprocessingInk" xmlns:wne="http://schemas.microsoft.com/office/word/2006/wordml" xmlns:wps="http://schemas.microsoft.com/office/word/2010/wordprocessingShape" mc:Ignorable="w14 w15 w16se wp14">
+<w:document xmlns:wpc="http://schemas.microsoft.com/office/word/2010/wordprocessingCanvas" xmlns:cx="http://schemas.microsoft.com/office/drawing/2014/chartex" xmlns:cx1="http://schemas.microsoft.com/office/drawing/2015/9/8/chartex" xmlns:cx2="http://schemas.microsoft.com/office/drawing/2015/10/21/chartex" xmlns:cx3="http://schemas.microsoft.com/office/drawing/2016/5/9/chartex" xmlns:cx4="http://schemas.microsoft.com/office/drawing/2016/5/10/chartex" xmlns:cx5="http://schemas.microsoft.com/office/drawing/2016/5/11/chartex" xmlns:cx6="http://schemas.microsoft.com/office/drawing/2016/5/12/chartex" xmlns:cx7="http://schemas.microsoft.com/office/drawing/2016/5/13/chartex" xmlns:cx8="http://schemas.microsoft.com/office/drawing/2016/5/14/chartex" xmlns:mc="http://schemas.openxmlformats.org/markup-compatibility/2006" xmlns:aink="http://schemas.microsoft.com/office/drawing/2016/ink" xmlns:am3d="http://schemas.microsoft.com/office/drawing/2017/model3d" xmlns:o="urn:schemas-microsoft-com:office:office" xmlns:r="http://schemas.openxmlformats.org/officeDocument/2006/relationships" xmlns:m="http://schemas.openxmlformats.org/officeDocument/2006/math" xmlns:v="urn:schemas-microsoft-com:vml" xmlns:wp14="http://schemas.microsoft.com/office/word/2010/wordprocessingDrawing" xmlns:wp="http://schemas.openxmlformats.org/drawingml/2006/wordprocessingDrawing" xmlns:w10="urn:schemas-microsoft-com:office:word" xmlns:w="http://schemas.openxmlformats.org/wordprocessingml/2006/main" xmlns:w14="http://schemas.microsoft.com/office/word/2010/wordml" xmlns:w15="http://schemas.microsoft.com/office/word/2012/wordml" xmlns:w16cex="http://schemas.microsoft.com/office/word/2018/wordml/cex" xmlns:w16cid="http://schemas.microsoft.com/office/word/2016/wordml/cid" xmlns:w16="http://schemas.microsoft.com/office/word/2018/wordml" xmlns:w16se="http://schemas.microsoft.com/office/word/2015/wordml/symex" xmlns:wpg="http://schemas.microsoft.com/office/word/2010/wordprocessingGroup" xmlns:wpi="http://schemas.microsoft.com/office/word/2010/wordprocessingInk" xmlns:wne="http://schemas.microsoft.com/office/word/2006/wordml" xmlns:wps="http://schemas.microsoft.com/office/word/2010/wordprocessingShape" mc:Ignorable="w14 w15 w16se w16cid w16 w16cex wp14">
   <w:body>
     <w:p>
       <w:r>
@@ -186,7 +186,13 @@
         <w:rPr>
           <w:rFonts w:hint="eastAsia"/>
         </w:rPr>
-        <w:t xml:space="preserve">　・ポータルの認証には，本学の統合認証基盤として開発された金沢大学統</w:t>
+        <w:t xml:space="preserve">　・</w:t>
+      </w:r>
+      <w:r>
+        <w:rPr>
+          <w:rFonts w:hint="eastAsia"/>
+        </w:rPr>
+        <w:t>ポータルの認証には，本学の統合認証基盤として開発された金沢大学統</w:t>
       </w:r>
       <w:r>
         <w:t>合認証システム</w:t>
@@ -251,7 +257,13 @@
         <w:rPr>
           <w:rFonts w:hint="eastAsia"/>
         </w:rPr>
-        <w:t>（著書　東</w:t>
+        <w:t xml:space="preserve">（著書　</w:t>
+      </w:r>
+      <w:r>
+        <w:rPr>
+          <w:rFonts w:hint="eastAsia"/>
+        </w:rPr>
+        <w:t>東</w:t>
       </w:r>
       <w:r>
         <w:t xml:space="preserve"> 昭孝, 笠原 禎也, 高田 良宏, 二木 恵, 松平</w:t>
@@ -290,7 +302,13 @@
         <w:rPr>
           <w:rFonts w:hint="eastAsia"/>
         </w:rPr>
-        <w:t>」より抜擢）</w:t>
+        <w:t>」</w:t>
+      </w:r>
+      <w:r>
+        <w:rPr>
+          <w:rFonts w:hint="eastAsia"/>
+        </w:rPr>
+        <w:t>より抜擢）</w:t>
       </w:r>
       <w:r>
         <w:br/>
@@ -329,14 +347,44 @@
         <w:rPr>
           <w:rFonts w:hint="eastAsia"/>
         </w:rPr>
-        <w:t>本質とは異なる目的はなし。このサイトの目的（私観）は学生生活において手軽な認</w:t>
+        <w:t>本質とは異なる目的はなし。このサイトの目的（私観）は学生生活において</w:t>
+      </w:r>
+      <w:r>
+        <w:rPr>
+          <w:rFonts w:hint="eastAsia"/>
+        </w:rPr>
+        <w:t>手軽な認</w:t>
       </w:r>
       <w:r>
         <w:rPr>
           <w:rFonts w:hint="eastAsia"/>
         </w:rPr>
         <w:lastRenderedPageBreak/>
-        <w:t>証で学生生活に必要な情報を容易（デザイン管理や各カテゴリ化によって）に入手できること。</w:t>
+        <w:t>証で学生生活に必要な情報を</w:t>
+      </w:r>
+      <w:r>
+        <w:rPr>
+          <w:rFonts w:hint="eastAsia"/>
+        </w:rPr>
+        <w:t>容易（デザイン管理や各カテゴリ化によって）に</w:t>
+      </w:r>
+      <w:r>
+        <w:rPr>
+          <w:rFonts w:hint="eastAsia"/>
+        </w:rPr>
+        <w:t>入手</w:t>
+      </w:r>
+      <w:r>
+        <w:rPr>
+          <w:rFonts w:hint="eastAsia"/>
+        </w:rPr>
+        <w:t>でき</w:t>
+      </w:r>
+      <w:r>
+        <w:rPr>
+          <w:rFonts w:hint="eastAsia"/>
+        </w:rPr>
+        <w:t>ること。</w:t>
       </w:r>
     </w:p>
     <w:p>
@@ -360,7 +408,13 @@
         <w:rPr>
           <w:rFonts w:hint="eastAsia"/>
         </w:rPr>
-        <w:t xml:space="preserve">　画像１①~⑥や⑧のように情報の優先順位がある。</w:t>
+        <w:t xml:space="preserve">　</w:t>
+      </w:r>
+      <w:r>
+        <w:rPr>
+          <w:rFonts w:hint="eastAsia"/>
+        </w:rPr>
+        <w:t>①~⑥や⑧のように情報の優先順位がある。</w:t>
       </w:r>
     </w:p>
     <w:p>
@@ -384,7 +438,7 @@
         <w:rPr>
           <w:rFonts w:hint="eastAsia"/>
         </w:rPr>
-        <w:t xml:space="preserve">　画像１⑧と⑩を比べて⑧が情報の量を基に優先されて上側に配置されている。</w:t>
+        <w:t xml:space="preserve">　⑧と⑩を比べて⑧が情報の量を基に優先されて上側に配置されている。</w:t>
       </w:r>
     </w:p>
     <w:p>
@@ -433,7 +487,7 @@
           <w:noProof/>
         </w:rPr>
         <w:drawing>
-          <wp:inline distT="0" distB="0" distL="0" distR="0" wp14:anchorId="62F10110" wp14:editId="52C2BBAC">
+          <wp:inline distT="0" distB="0" distL="0" distR="0" wp14:anchorId="5DC7CD25" wp14:editId="363027A4">
             <wp:extent cx="5400040" cy="2841625"/>
             <wp:effectExtent l="0" t="0" r="0" b="0"/>
             <wp:docPr id="6" name="図 6" descr="カレンダー（週表示）"/>
@@ -491,7 +545,13 @@
         <w:rPr>
           <w:rFonts w:hint="eastAsia"/>
         </w:rPr>
-        <w:t xml:space="preserve">　↑物品予約の画面（画像２）</w:t>
+        <w:t xml:space="preserve">　↑物品予約の画面</w:t>
+      </w:r>
+      <w:r>
+        <w:rPr>
+          <w:rFonts w:hint="eastAsia"/>
+        </w:rPr>
+        <w:t>（図２）</w:t>
       </w:r>
     </w:p>
     <w:p>
@@ -515,7 +575,13 @@
         <w:rPr>
           <w:rFonts w:hint="eastAsia"/>
         </w:rPr>
-        <w:t>５と13</w:t>
+        <w:t>５</w:t>
+      </w:r>
+      <w:r>
+        <w:rPr>
+          <w:rFonts w:hint="eastAsia"/>
+        </w:rPr>
+        <w:t>と13</w:t>
       </w:r>
     </w:p>
     <w:p>
@@ -550,7 +616,13 @@
         <w:rPr>
           <w:rFonts w:hint="eastAsia"/>
         </w:rPr>
-        <w:t xml:space="preserve">　　背景の基調が白、青、黒（文字）で統一されていて無駄な彩色がされていない。</w:t>
+        <w:t xml:space="preserve">　</w:t>
+      </w:r>
+      <w:r>
+        <w:rPr>
+          <w:rFonts w:hint="eastAsia"/>
+        </w:rPr>
+        <w:t xml:space="preserve">　背景の基調が白、青、黒（文字）で統一されていて無駄な彩色がされていない。</w:t>
       </w:r>
     </w:p>
     <w:p>
@@ -586,7 +658,13 @@
         <w:rPr>
           <w:rFonts w:hint="eastAsia"/>
         </w:rPr>
-        <w:t xml:space="preserve">　画像１の⑧や⑩のこと</w:t>
+        <w:t xml:space="preserve">　</w:t>
+      </w:r>
+      <w:r>
+        <w:rPr>
+          <w:rFonts w:hint="eastAsia"/>
+        </w:rPr>
+        <w:t>図１の⑧や⑩のこと</w:t>
       </w:r>
     </w:p>
     <w:p>
@@ -610,7 +688,13 @@
         <w:rPr>
           <w:rFonts w:hint="eastAsia"/>
         </w:rPr>
-        <w:t xml:space="preserve">　検索条件を絞る場所（画像２の⑦や⑱）が考えなくともわかる。さらに⑫のように画像が付与されていて遷移先の情報が一部分かりやすい</w:t>
+        <w:t xml:space="preserve">　</w:t>
+      </w:r>
+      <w:r>
+        <w:rPr>
+          <w:rFonts w:hint="eastAsia"/>
+        </w:rPr>
+        <w:t>検索条件を絞る場所（図２の⑦や⑱）が考えなくともわかる。さらに⑫のように画像が付与されていて遷移先の情報が一部分かりやすい</w:t>
       </w:r>
     </w:p>
     <w:p>
@@ -634,7 +718,7 @@
         <w:rPr>
           <w:rFonts w:hint="eastAsia"/>
         </w:rPr>
-        <w:t xml:space="preserve">　画像１の①~⑥のことである。</w:t>
+        <w:t xml:space="preserve">　図１の①~⑥のことである。</w:t>
       </w:r>
     </w:p>
     <w:p>
@@ -683,7 +767,19 @@
         <w:rPr>
           <w:rFonts w:hint="eastAsia"/>
         </w:rPr>
-        <w:t>理由として操作を行う上で毎回音が鳴ると不快であるし、重要な情報の部分だけで音が鳴るとしてもそこにたどり着くまでのルートで視覚が優先されているので聴覚で伝える必要がない。（推察である。根拠は後で）</w:t>
+        <w:t>理由として操作を行う上で</w:t>
+      </w:r>
+      <w:r>
+        <w:rPr>
+          <w:rFonts w:hint="eastAsia"/>
+        </w:rPr>
+        <w:t>毎回音が鳴ると不快であるし、重要な情報の部分だけで音が鳴るとしてもそこにたどり着くまでのルートで視覚が優先されているので聴覚で伝える必要がない。</w:t>
+      </w:r>
+      <w:r>
+        <w:rPr>
+          <w:rFonts w:hint="eastAsia"/>
+        </w:rPr>
+        <w:t>（推察である。根拠は後で）</w:t>
       </w:r>
     </w:p>
     <w:p>
@@ -776,7 +872,13 @@
         <w:rPr>
           <w:rFonts w:hint="eastAsia"/>
         </w:rPr>
-        <w:t xml:space="preserve">　１，背景の基調が白、青、黒（文字）で統一かつアイコンの色の使い分け</w:t>
+        <w:t xml:space="preserve">　</w:t>
+      </w:r>
+      <w:r>
+        <w:rPr>
+          <w:rFonts w:hint="eastAsia"/>
+        </w:rPr>
+        <w:t>１，背景の基調が白、青、黒（文字）で統一かつアイコンの色の使い分け</w:t>
       </w:r>
     </w:p>
     <w:p>
@@ -789,304 +891,127 @@
         </w:rPr>
         <w:t xml:space="preserve">　２，</w:t>
       </w:r>
+    </w:p>
+    <w:p>
+      <w:pPr>
+        <w:jc w:val="left"/>
+      </w:pPr>
+      <w:r>
+        <w:rPr>
+          <w:rFonts w:hint="eastAsia"/>
+        </w:rPr>
+        <w:t xml:space="preserve">　３，</w:t>
+      </w:r>
+    </w:p>
+    <w:p>
+      <w:pPr>
+        <w:jc w:val="left"/>
+      </w:pPr>
+      <w:r>
+        <w:rPr>
+          <w:rFonts w:hint="eastAsia"/>
+        </w:rPr>
+        <w:t xml:space="preserve">　４，</w:t>
+      </w:r>
+      <w:r>
+        <w:rPr>
+          <w:rFonts w:hint="eastAsia"/>
+        </w:rPr>
+        <w:t>フォント、色の統一がされている。</w:t>
+      </w:r>
+    </w:p>
+    <w:p>
+      <w:pPr>
+        <w:jc w:val="left"/>
+      </w:pPr>
+      <w:r>
+        <w:rPr>
+          <w:rFonts w:hint="eastAsia"/>
+        </w:rPr>
+        <w:t xml:space="preserve">　５，</w:t>
+      </w:r>
+      <w:r>
+        <w:rPr>
+          <w:rFonts w:hint="eastAsia"/>
+        </w:rPr>
+        <w:t>操作経験がないため分からない</w:t>
+      </w:r>
+    </w:p>
+    <w:p>
+      <w:pPr>
+        <w:jc w:val="left"/>
+      </w:pPr>
+      <w:r>
+        <w:rPr>
+          <w:rFonts w:hint="eastAsia"/>
+        </w:rPr>
+        <w:t xml:space="preserve">　６，</w:t>
+      </w:r>
+    </w:p>
+    <w:p>
+      <w:pPr>
+        <w:jc w:val="left"/>
+      </w:pPr>
+      <w:r>
+        <w:rPr>
+          <w:rFonts w:hint="eastAsia"/>
+        </w:rPr>
+        <w:t xml:space="preserve">　７，</w:t>
+      </w:r>
+    </w:p>
+    <w:p>
+      <w:pPr>
+        <w:jc w:val="left"/>
+      </w:pPr>
+      <w:r>
+        <w:rPr>
+          <w:rFonts w:hint="eastAsia"/>
+        </w:rPr>
+        <w:t xml:space="preserve">　８，図１</w:t>
+      </w:r>
+      <w:r>
+        <w:rPr>
+          <w:rFonts w:hint="eastAsia"/>
+        </w:rPr>
+        <w:t>青、白、黒の使い分けで情報の見分けがしやすい</w:t>
+      </w:r>
+    </w:p>
+    <w:p>
+      <w:pPr>
+        <w:jc w:val="left"/>
+      </w:pPr>
+      <w:r>
+        <w:rPr>
+          <w:rFonts w:hint="eastAsia"/>
+        </w:rPr>
+        <w:t xml:space="preserve">　９，ポータルサイトにはない</w:t>
+      </w:r>
+    </w:p>
+    <w:p>
+      <w:pPr>
+        <w:jc w:val="left"/>
+      </w:pPr>
+      <w:r>
+        <w:rPr>
+          <w:rFonts w:hint="eastAsia"/>
+        </w:rPr>
+        <w:t xml:space="preserve">　10、ヘルプは図１⑤、マニュアルはポータルサイト内にはない（外部に配置されている</w:t>
+      </w:r>
+    </w:p>
+    <w:p>
+      <w:pPr>
+        <w:jc w:val="left"/>
+      </w:pPr>
+      <w:r>
+        <w:rPr>
+          <w:rFonts w:hint="eastAsia"/>
+        </w:rPr>
+        <w:t xml:space="preserve">　URL</w:t>
+      </w:r>
       <w:r>
         <w:t xml:space="preserve"> </w:t>
       </w:r>
-      <w:r>
-        <w:rPr>
-          <w:rFonts w:hint="eastAsia"/>
-        </w:rPr>
-        <w:t>求められている内容（スケジュール関連、物品予約など）が存在している。</w:t>
-      </w:r>
-    </w:p>
-    <w:p>
-      <w:pPr>
-        <w:jc w:val="left"/>
-      </w:pPr>
-      <w:r>
-        <w:rPr>
-          <w:rFonts w:hint="eastAsia"/>
-        </w:rPr>
-        <w:t xml:space="preserve">　３，画像３の①のように戻る遷移又はキャンセル機能が存在する。</w:t>
-      </w:r>
-    </w:p>
-    <w:p>
-      <w:pPr>
-        <w:jc w:val="left"/>
-      </w:pPr>
-      <w:r>
-        <w:rPr>
-          <w:rFonts w:hint="eastAsia"/>
-        </w:rPr>
-        <w:t>また下記にある画像３の部分を押すといつでもT</w:t>
-      </w:r>
-      <w:r>
-        <w:t>OP</w:t>
-      </w:r>
-      <w:r>
-        <w:rPr>
-          <w:rFonts w:hint="eastAsia"/>
-        </w:rPr>
-        <w:t>画面に戻れるため、間違った動作をしても戻れる自由さがある。</w:t>
-      </w:r>
-    </w:p>
-    <w:p>
-      <w:pPr>
-        <w:jc w:val="left"/>
-      </w:pPr>
-      <w:r>
-        <w:rPr>
-          <w:noProof/>
-        </w:rPr>
-        <w:drawing>
-          <wp:inline distT="0" distB="0" distL="0" distR="0" wp14:anchorId="13A68ECD" wp14:editId="77C115BA">
-            <wp:extent cx="781159" cy="390580"/>
-            <wp:effectExtent l="0" t="0" r="0" b="9525"/>
-            <wp:docPr id="9" name="図 9"/>
-            <wp:cNvGraphicFramePr>
-              <a:graphicFrameLocks xmlns:a="http://schemas.openxmlformats.org/drawingml/2006/main" noChangeAspect="1"/>
-            </wp:cNvGraphicFramePr>
-            <a:graphic xmlns:a="http://schemas.openxmlformats.org/drawingml/2006/main">
-              <a:graphicData uri="http://schemas.openxmlformats.org/drawingml/2006/picture">
-                <pic:pic xmlns:pic="http://schemas.openxmlformats.org/drawingml/2006/picture">
-                  <pic:nvPicPr>
-                    <pic:cNvPr id="3" name="図 3"/>
-                    <pic:cNvPicPr/>
-                  </pic:nvPicPr>
-                  <pic:blipFill>
-                    <a:blip r:embed="rId9">
-                      <a:extLst>
-                        <a:ext uri="{28A0092B-C50C-407E-A947-70E740481C1C}">
-                          <a14:useLocalDpi xmlns:a14="http://schemas.microsoft.com/office/drawing/2010/main" val="0"/>
-                        </a:ext>
-                      </a:extLst>
-                    </a:blip>
-                    <a:stretch>
-                      <a:fillRect/>
-                    </a:stretch>
-                  </pic:blipFill>
-                  <pic:spPr>
-                    <a:xfrm>
-                      <a:off x="0" y="0"/>
-                      <a:ext cx="781159" cy="390580"/>
-                    </a:xfrm>
-                    <a:prstGeom prst="rect">
-                      <a:avLst/>
-                    </a:prstGeom>
-                  </pic:spPr>
-                </pic:pic>
-              </a:graphicData>
-            </a:graphic>
-          </wp:inline>
-        </w:drawing>
-      </w:r>
-      <w:r>
-        <w:rPr>
-          <w:rFonts w:hint="eastAsia"/>
-        </w:rPr>
-        <w:t>画像３</w:t>
-      </w:r>
-    </w:p>
-    <w:p>
-      <w:pPr>
-        <w:jc w:val="left"/>
-      </w:pPr>
-      <w:r>
-        <w:rPr>
-          <w:rFonts w:hint="eastAsia"/>
-          <w:noProof/>
-        </w:rPr>
-        <w:lastRenderedPageBreak/>
-        <w:drawing>
-          <wp:inline distT="0" distB="0" distL="0" distR="0" wp14:anchorId="456B76CF" wp14:editId="46B9AEF4">
-            <wp:extent cx="3705225" cy="4286250"/>
-            <wp:effectExtent l="0" t="0" r="9525" b="0"/>
-            <wp:docPr id="1" name="図 1" descr="グラフィカル ユーザー インターフェイス, アプリケーション&#10;&#10;自動的に生成された説明"/>
-            <wp:cNvGraphicFramePr>
-              <a:graphicFrameLocks xmlns:a="http://schemas.openxmlformats.org/drawingml/2006/main" noChangeAspect="1"/>
-            </wp:cNvGraphicFramePr>
-            <a:graphic xmlns:a="http://schemas.openxmlformats.org/drawingml/2006/main">
-              <a:graphicData uri="http://schemas.openxmlformats.org/drawingml/2006/picture">
-                <pic:pic xmlns:pic="http://schemas.openxmlformats.org/drawingml/2006/picture">
-                  <pic:nvPicPr>
-                    <pic:cNvPr id="1" name="図 1" descr="グラフィカル ユーザー インターフェイス, アプリケーション&#10;&#10;自動的に生成された説明"/>
-                    <pic:cNvPicPr/>
-                  </pic:nvPicPr>
-                  <pic:blipFill>
-                    <a:blip r:embed="rId10">
-                      <a:extLst>
-                        <a:ext uri="{28A0092B-C50C-407E-A947-70E740481C1C}">
-                          <a14:useLocalDpi xmlns:a14="http://schemas.microsoft.com/office/drawing/2010/main" val="0"/>
-                        </a:ext>
-                      </a:extLst>
-                    </a:blip>
-                    <a:stretch>
-                      <a:fillRect/>
-                    </a:stretch>
-                  </pic:blipFill>
-                  <pic:spPr>
-                    <a:xfrm>
-                      <a:off x="0" y="0"/>
-                      <a:ext cx="3718314" cy="4301392"/>
-                    </a:xfrm>
-                    <a:prstGeom prst="rect">
-                      <a:avLst/>
-                    </a:prstGeom>
-                  </pic:spPr>
-                </pic:pic>
-              </a:graphicData>
-            </a:graphic>
-          </wp:inline>
-        </w:drawing>
-      </w:r>
-    </w:p>
-    <w:p>
-      <w:pPr>
-        <w:jc w:val="left"/>
-      </w:pPr>
-      <w:r>
-        <w:rPr>
-          <w:rFonts w:hint="eastAsia"/>
-        </w:rPr>
-        <w:t>↑画像４</w:t>
-      </w:r>
-    </w:p>
-    <w:p>
-      <w:pPr>
-        <w:jc w:val="left"/>
-      </w:pPr>
-      <w:r>
-        <w:rPr>
-          <w:rFonts w:hint="eastAsia"/>
-        </w:rPr>
-        <w:t xml:space="preserve">　４，フォント、色の統一がされている。</w:t>
-      </w:r>
-    </w:p>
-    <w:p>
-      <w:pPr>
-        <w:jc w:val="left"/>
-      </w:pPr>
-      <w:r>
-        <w:rPr>
-          <w:rFonts w:hint="eastAsia"/>
-        </w:rPr>
-        <w:t xml:space="preserve">　５，操作経験がないため分からない</w:t>
-      </w:r>
-    </w:p>
-    <w:p>
-      <w:pPr>
-        <w:jc w:val="left"/>
-      </w:pPr>
-      <w:r>
-        <w:rPr>
-          <w:rFonts w:hint="eastAsia"/>
-        </w:rPr>
-        <w:t xml:space="preserve">　６，ユーザが依存しなければならない複雑なデザインにはなっていない。</w:t>
-      </w:r>
-    </w:p>
-    <w:p>
-      <w:pPr>
-        <w:jc w:val="left"/>
-      </w:pPr>
-      <w:r>
-        <w:rPr>
-          <w:rFonts w:hint="eastAsia"/>
-        </w:rPr>
-        <w:t xml:space="preserve">　　　また、一貫性や</w:t>
-      </w:r>
-      <w:r>
-        <w:rPr>
-          <w:rFonts w:hint="eastAsia"/>
-        </w:rPr>
-        <w:t>明瞭</w:t>
-      </w:r>
-      <w:r>
-        <w:rPr>
-          <w:rFonts w:hint="eastAsia"/>
-        </w:rPr>
-        <w:t>・</w:t>
-      </w:r>
-      <w:r>
-        <w:t>視認性</w:t>
-      </w:r>
-      <w:r>
-        <w:rPr>
-          <w:rFonts w:hint="eastAsia"/>
-        </w:rPr>
-        <w:t>が満たされているため、見ただけでわかるようなデザ</w:t>
-      </w:r>
-    </w:p>
-    <w:p>
-      <w:pPr>
-        <w:ind w:firstLineChars="200" w:firstLine="420"/>
-        <w:jc w:val="left"/>
-      </w:pPr>
-      <w:r>
-        <w:rPr>
-          <w:rFonts w:hint="eastAsia"/>
-        </w:rPr>
-        <w:t>インになっている。</w:t>
-      </w:r>
-    </w:p>
-    <w:p>
-      <w:pPr>
-        <w:ind w:left="210" w:hangingChars="100" w:hanging="210"/>
-        <w:jc w:val="left"/>
-      </w:pPr>
-      <w:r>
-        <w:rPr>
-          <w:rFonts w:hint="eastAsia"/>
-        </w:rPr>
-        <w:t xml:space="preserve">　７，画像２のように物品予約などの機能を行う場合、初心者が行うには難しくある程度慣れないといけないが、画像１の時間割や講義内容の閲覧は容易に行えるため、満たされている。</w:t>
-      </w:r>
-    </w:p>
-    <w:p>
-      <w:pPr>
-        <w:jc w:val="left"/>
-      </w:pPr>
-      <w:r>
-        <w:rPr>
-          <w:rFonts w:hint="eastAsia"/>
-        </w:rPr>
-        <w:t xml:space="preserve">　８，図１青、白、黒の使い分けで情報の見分けがしやすい</w:t>
-      </w:r>
-    </w:p>
-    <w:p>
-      <w:pPr>
-        <w:jc w:val="left"/>
-      </w:pPr>
-      <w:r>
-        <w:rPr>
-          <w:rFonts w:hint="eastAsia"/>
-        </w:rPr>
-        <w:t xml:space="preserve">　９，ポータルサイトにはない</w:t>
-      </w:r>
-    </w:p>
-    <w:p>
-      <w:pPr>
-        <w:jc w:val="left"/>
-      </w:pPr>
-      <w:r>
-        <w:rPr>
-          <w:rFonts w:hint="eastAsia"/>
-        </w:rPr>
-        <w:t xml:space="preserve">　10、ヘルプは図１⑤、マニュアルはポータルサイト内にはない（外部に配置されている</w:t>
-      </w:r>
-    </w:p>
-    <w:p>
-      <w:pPr>
-        <w:jc w:val="left"/>
-      </w:pPr>
-      <w:r>
-        <w:rPr>
-          <w:rFonts w:hint="eastAsia"/>
-        </w:rPr>
-        <w:t>使用URL</w:t>
-      </w:r>
-      <w:r>
-        <w:t xml:space="preserve"> </w:t>
-      </w:r>
-      <w:hyperlink r:id="rId11" w:history="1">
+      <w:hyperlink r:id="rId9" w:history="1">
         <w:r>
           <w:rPr>
             <w:rStyle w:val="a7"/>
@@ -1099,790 +1024,10 @@
       </w:r>
     </w:p>
     <w:p>
-      <w:r>
-        <w:rPr>
-          <w:rFonts w:hint="eastAsia"/>
-        </w:rPr>
-        <w:t>・</w:t>
-      </w:r>
-      <w:r>
-        <w:t>Human Interface Guidelines 15の原則</w:t>
-      </w:r>
-    </w:p>
-    <w:p>
-      <w:r>
-        <w:rPr>
-          <w:rFonts w:hint="eastAsia"/>
-        </w:rPr>
-        <w:t xml:space="preserve">　　１　目的をひとつにする</w:t>
-      </w:r>
-    </w:p>
-    <w:p>
-      <w:r>
-        <w:rPr>
-          <w:rFonts w:hint="eastAsia"/>
-        </w:rPr>
-        <w:t xml:space="preserve">　　２　</w:t>
-      </w:r>
-      <w:r>
-        <w:t>80.20の法則を適用する</w:t>
-      </w:r>
-    </w:p>
-    <w:p>
-      <w:pPr>
-        <w:tabs>
-          <w:tab w:val="left" w:pos="3570"/>
-        </w:tabs>
-      </w:pPr>
-      <w:r>
-        <w:rPr>
-          <w:rFonts w:hint="eastAsia"/>
-        </w:rPr>
-        <w:lastRenderedPageBreak/>
-        <w:t xml:space="preserve">　　３　一貫性（</w:t>
-      </w:r>
-      <w:r>
-        <w:t>Consistency）</w:t>
-      </w:r>
-      <w:r>
-        <w:tab/>
-      </w:r>
-    </w:p>
-    <w:p>
-      <w:pPr>
-        <w:tabs>
-          <w:tab w:val="left" w:pos="3570"/>
-        </w:tabs>
-      </w:pPr>
-      <w:r>
-        <w:rPr>
-          <w:rFonts w:hint="eastAsia"/>
-        </w:rPr>
-        <w:t xml:space="preserve">　　４　マッピング（</w:t>
-      </w:r>
-      <w:r>
-        <w:t>Mapping）</w:t>
-      </w:r>
-    </w:p>
-    <w:p>
-      <w:pPr>
-        <w:tabs>
-          <w:tab w:val="left" w:pos="3210"/>
-        </w:tabs>
-        <w:ind w:firstLineChars="200" w:firstLine="420"/>
-      </w:pPr>
-      <w:r>
-        <w:rPr>
-          <w:rFonts w:hint="eastAsia"/>
-        </w:rPr>
-        <w:t>５　明瞭（</w:t>
-      </w:r>
-      <w:r>
-        <w:t>Clarity）、視認性（Visibility）</w:t>
-      </w:r>
-    </w:p>
-    <w:p>
-      <w:pPr>
-        <w:tabs>
-          <w:tab w:val="left" w:pos="3210"/>
-        </w:tabs>
-        <w:ind w:firstLineChars="200" w:firstLine="420"/>
-      </w:pPr>
-      <w:r>
-        <w:rPr>
-          <w:rFonts w:hint="eastAsia"/>
-        </w:rPr>
-        <w:t>６　近接（</w:t>
-      </w:r>
-      <w:r>
-        <w:t>Proximity）、分類（Grouping）</w:t>
-      </w:r>
-    </w:p>
-    <w:p>
-      <w:pPr>
-        <w:tabs>
-          <w:tab w:val="left" w:pos="3210"/>
-        </w:tabs>
-        <w:ind w:firstLineChars="200" w:firstLine="420"/>
-      </w:pPr>
-      <w:r>
-        <w:rPr>
-          <w:rFonts w:hint="eastAsia"/>
-        </w:rPr>
-        <w:t>７　行先の探しやすさ（</w:t>
-      </w:r>
-      <w:r>
-        <w:t>Wayfinding）</w:t>
-      </w:r>
-    </w:p>
-    <w:p>
-      <w:pPr>
-        <w:tabs>
-          <w:tab w:val="left" w:pos="3210"/>
-        </w:tabs>
-        <w:ind w:firstLineChars="200" w:firstLine="420"/>
-      </w:pPr>
-      <w:r>
-        <w:rPr>
-          <w:rFonts w:hint="eastAsia"/>
-        </w:rPr>
-        <w:t>８　比喩の使用（</w:t>
-      </w:r>
-      <w:r>
-        <w:t>Metaphors）</w:t>
-      </w:r>
-    </w:p>
-    <w:p>
-      <w:pPr>
-        <w:tabs>
-          <w:tab w:val="left" w:pos="3210"/>
-        </w:tabs>
-        <w:ind w:firstLineChars="200" w:firstLine="420"/>
-      </w:pPr>
-      <w:r>
-        <w:rPr>
-          <w:rFonts w:hint="eastAsia"/>
-        </w:rPr>
-        <w:t>９　フィードバック（</w:t>
-      </w:r>
-      <w:r>
-        <w:t>Feedback）</w:t>
-      </w:r>
-    </w:p>
-    <w:p>
-      <w:pPr>
-        <w:tabs>
-          <w:tab w:val="left" w:pos="3210"/>
-        </w:tabs>
-        <w:ind w:firstLineChars="200" w:firstLine="420"/>
-      </w:pPr>
-      <w:r>
-        <w:rPr>
-          <w:rFonts w:hint="eastAsia"/>
-        </w:rPr>
-        <w:t>１０　否定的な情報は左に配置する</w:t>
-      </w:r>
-    </w:p>
-    <w:p>
-      <w:pPr>
-        <w:tabs>
-          <w:tab w:val="left" w:pos="3210"/>
-        </w:tabs>
-        <w:ind w:firstLineChars="200" w:firstLine="420"/>
-      </w:pPr>
-      <w:r>
-        <w:rPr>
-          <w:rFonts w:hint="eastAsia"/>
-        </w:rPr>
-        <w:t>１１　情報は左から右に流す</w:t>
-      </w:r>
-    </w:p>
-    <w:p>
-      <w:pPr>
-        <w:tabs>
-          <w:tab w:val="left" w:pos="3210"/>
-        </w:tabs>
-        <w:ind w:firstLineChars="200" w:firstLine="420"/>
-      </w:pPr>
-      <w:r>
-        <w:rPr>
-          <w:rFonts w:hint="eastAsia"/>
-        </w:rPr>
-        <w:t>１２　画面遷移の種類</w:t>
-      </w:r>
-    </w:p>
-    <w:p>
-      <w:pPr>
-        <w:jc w:val="left"/>
-        <w:rPr>
-          <w:szCs w:val="21"/>
-        </w:rPr>
-      </w:pPr>
-      <w:r>
-        <w:rPr>
-          <w:rFonts w:hint="eastAsia"/>
-        </w:rPr>
-        <w:t xml:space="preserve">　　</w:t>
-      </w:r>
-      <w:r>
-        <w:rPr>
-          <w:rFonts w:hint="eastAsia"/>
-          <w:szCs w:val="21"/>
-        </w:rPr>
-        <w:t>・プッシュ（階層型）:　タスクを進行する</w:t>
-      </w:r>
-    </w:p>
-    <w:p>
-      <w:pPr>
-        <w:jc w:val="left"/>
-        <w:rPr>
-          <w:szCs w:val="21"/>
-        </w:rPr>
-      </w:pPr>
-      <w:r>
-        <w:rPr>
-          <w:rFonts w:hint="eastAsia"/>
-          <w:noProof/>
-          <w:szCs w:val="21"/>
-        </w:rPr>
-        <w:drawing>
-          <wp:anchor distT="0" distB="0" distL="114300" distR="114300" simplePos="0" relativeHeight="251660288" behindDoc="0" locked="0" layoutInCell="1" allowOverlap="1" wp14:anchorId="5C79929E" wp14:editId="3EFA9848">
-            <wp:simplePos x="0" y="0"/>
-            <wp:positionH relativeFrom="column">
-              <wp:posOffset>2158365</wp:posOffset>
-            </wp:positionH>
-            <wp:positionV relativeFrom="paragraph">
-              <wp:posOffset>53975</wp:posOffset>
-            </wp:positionV>
-            <wp:extent cx="2133898" cy="523948"/>
-            <wp:effectExtent l="19050" t="19050" r="19050" b="28575"/>
-            <wp:wrapSquare wrapText="bothSides"/>
-            <wp:docPr id="8" name="図 8" descr="テキスト&#10;&#10;自動的に生成された説明"/>
-            <wp:cNvGraphicFramePr>
-              <a:graphicFrameLocks xmlns:a="http://schemas.openxmlformats.org/drawingml/2006/main" noChangeAspect="1"/>
-            </wp:cNvGraphicFramePr>
-            <a:graphic xmlns:a="http://schemas.openxmlformats.org/drawingml/2006/main">
-              <a:graphicData uri="http://schemas.openxmlformats.org/drawingml/2006/picture">
-                <pic:pic xmlns:pic="http://schemas.openxmlformats.org/drawingml/2006/picture">
-                  <pic:nvPicPr>
-                    <pic:cNvPr id="8" name="図 8" descr="テキスト&#10;&#10;自動的に生成された説明"/>
-                    <pic:cNvPicPr/>
-                  </pic:nvPicPr>
-                  <pic:blipFill>
-                    <a:blip r:embed="rId12">
-                      <a:extLst>
-                        <a:ext uri="{28A0092B-C50C-407E-A947-70E740481C1C}">
-                          <a14:useLocalDpi xmlns:a14="http://schemas.microsoft.com/office/drawing/2010/main" val="0"/>
-                        </a:ext>
-                      </a:extLst>
-                    </a:blip>
-                    <a:stretch>
-                      <a:fillRect/>
-                    </a:stretch>
-                  </pic:blipFill>
-                  <pic:spPr>
-                    <a:xfrm>
-                      <a:off x="0" y="0"/>
-                      <a:ext cx="2133898" cy="523948"/>
-                    </a:xfrm>
-                    <a:prstGeom prst="rect">
-                      <a:avLst/>
-                    </a:prstGeom>
-                    <a:ln>
-                      <a:solidFill>
-                        <a:schemeClr val="tx1"/>
-                      </a:solidFill>
-                    </a:ln>
-                  </pic:spPr>
-                </pic:pic>
-              </a:graphicData>
-            </a:graphic>
-            <wp14:sizeRelH relativeFrom="page">
-              <wp14:pctWidth>0</wp14:pctWidth>
-            </wp14:sizeRelH>
-            <wp14:sizeRelV relativeFrom="page">
-              <wp14:pctHeight>0</wp14:pctHeight>
-            </wp14:sizeRelV>
-          </wp:anchor>
-        </w:drawing>
-      </w:r>
-    </w:p>
-    <w:p>
-      <w:pPr>
-        <w:jc w:val="left"/>
-        <w:rPr>
-          <w:szCs w:val="21"/>
-        </w:rPr>
-      </w:pPr>
-    </w:p>
-    <w:p>
-      <w:pPr>
-        <w:jc w:val="left"/>
-        <w:rPr>
-          <w:szCs w:val="21"/>
-        </w:rPr>
-      </w:pPr>
-    </w:p>
-    <w:p>
-      <w:pPr>
-        <w:jc w:val="left"/>
-        <w:rPr>
-          <w:szCs w:val="21"/>
-        </w:rPr>
-      </w:pPr>
-      <w:r>
-        <w:rPr>
-          <w:rFonts w:hint="eastAsia"/>
-          <w:szCs w:val="21"/>
-        </w:rPr>
-        <w:t xml:space="preserve">　　　　　・モーダル（分岐型）:　一時的な画面の状態で元の画面（表示元画面）</w:t>
-      </w:r>
-    </w:p>
-    <w:p>
-      <w:pPr>
-        <w:jc w:val="left"/>
-        <w:rPr>
-          <w:szCs w:val="21"/>
-        </w:rPr>
-      </w:pPr>
-      <w:r>
-        <w:rPr>
-          <w:rFonts w:hint="eastAsia"/>
-          <w:szCs w:val="21"/>
-        </w:rPr>
-        <w:t xml:space="preserve">　　　　　　　　　　　　　　 </w:t>
-      </w:r>
-      <w:r>
-        <w:rPr>
-          <w:szCs w:val="21"/>
-        </w:rPr>
-        <w:t xml:space="preserve">  </w:t>
-      </w:r>
-      <w:r>
-        <w:rPr>
-          <w:rFonts w:hint="eastAsia"/>
-          <w:szCs w:val="21"/>
-        </w:rPr>
-        <w:t xml:space="preserve"> </w:t>
-      </w:r>
-      <w:r>
-        <w:rPr>
-          <w:szCs w:val="21"/>
-        </w:rPr>
-        <w:t xml:space="preserve"> </w:t>
-      </w:r>
-      <w:r>
-        <w:rPr>
-          <w:rFonts w:hint="eastAsia"/>
-          <w:szCs w:val="21"/>
-        </w:rPr>
-        <w:t>に戻る必要がある</w:t>
-      </w:r>
-    </w:p>
-    <w:p>
-      <w:pPr>
-        <w:jc w:val="left"/>
-        <w:rPr>
-          <w:szCs w:val="21"/>
-        </w:rPr>
-      </w:pPr>
-    </w:p>
-    <w:p>
-      <w:pPr>
-        <w:jc w:val="left"/>
-        <w:rPr>
-          <w:szCs w:val="21"/>
-        </w:rPr>
-      </w:pPr>
-    </w:p>
-    <w:p>
-      <w:pPr>
-        <w:jc w:val="left"/>
-        <w:rPr>
-          <w:szCs w:val="21"/>
-        </w:rPr>
-      </w:pPr>
-      <w:r>
-        <w:rPr>
-          <w:rFonts w:hint="eastAsia"/>
-          <w:szCs w:val="21"/>
-        </w:rPr>
-        <w:t xml:space="preserve">　　　　　・タブ　　（並列型）:　目的までの導線が複数ある場合に使用する</w:t>
-      </w:r>
-    </w:p>
-    <w:p>
-      <w:pPr>
-        <w:jc w:val="left"/>
-        <w:rPr>
-          <w:szCs w:val="21"/>
-        </w:rPr>
-      </w:pPr>
-      <w:r>
-        <w:rPr>
-          <w:noProof/>
-          <w:szCs w:val="21"/>
-        </w:rPr>
-        <w:drawing>
-          <wp:anchor distT="0" distB="0" distL="114300" distR="114300" simplePos="0" relativeHeight="251659264" behindDoc="0" locked="0" layoutInCell="1" allowOverlap="1" wp14:anchorId="2EB0D6AD" wp14:editId="5128807D">
-            <wp:simplePos x="0" y="0"/>
-            <wp:positionH relativeFrom="column">
-              <wp:posOffset>2215515</wp:posOffset>
-            </wp:positionH>
-            <wp:positionV relativeFrom="paragraph">
-              <wp:posOffset>44450</wp:posOffset>
-            </wp:positionV>
-            <wp:extent cx="2076740" cy="314369"/>
-            <wp:effectExtent l="19050" t="19050" r="19050" b="28575"/>
-            <wp:wrapSquare wrapText="bothSides"/>
-            <wp:docPr id="7" name="図 7"/>
-            <wp:cNvGraphicFramePr>
-              <a:graphicFrameLocks xmlns:a="http://schemas.openxmlformats.org/drawingml/2006/main" noChangeAspect="1"/>
-            </wp:cNvGraphicFramePr>
-            <a:graphic xmlns:a="http://schemas.openxmlformats.org/drawingml/2006/main">
-              <a:graphicData uri="http://schemas.openxmlformats.org/drawingml/2006/picture">
-                <pic:pic xmlns:pic="http://schemas.openxmlformats.org/drawingml/2006/picture">
-                  <pic:nvPicPr>
-                    <pic:cNvPr id="7" name="図 7"/>
-                    <pic:cNvPicPr/>
-                  </pic:nvPicPr>
-                  <pic:blipFill>
-                    <a:blip r:embed="rId13">
-                      <a:extLst>
-                        <a:ext uri="{28A0092B-C50C-407E-A947-70E740481C1C}">
-                          <a14:useLocalDpi xmlns:a14="http://schemas.microsoft.com/office/drawing/2010/main" val="0"/>
-                        </a:ext>
-                      </a:extLst>
-                    </a:blip>
-                    <a:stretch>
-                      <a:fillRect/>
-                    </a:stretch>
-                  </pic:blipFill>
-                  <pic:spPr>
-                    <a:xfrm>
-                      <a:off x="0" y="0"/>
-                      <a:ext cx="2076740" cy="314369"/>
-                    </a:xfrm>
-                    <a:prstGeom prst="rect">
-                      <a:avLst/>
-                    </a:prstGeom>
-                    <a:ln>
-                      <a:solidFill>
-                        <a:schemeClr val="tx1"/>
-                      </a:solidFill>
-                    </a:ln>
-                  </pic:spPr>
-                </pic:pic>
-              </a:graphicData>
-            </a:graphic>
-            <wp14:sizeRelH relativeFrom="page">
-              <wp14:pctWidth>0</wp14:pctWidth>
-            </wp14:sizeRelH>
-            <wp14:sizeRelV relativeFrom="page">
-              <wp14:pctHeight>0</wp14:pctHeight>
-            </wp14:sizeRelV>
-          </wp:anchor>
-        </w:drawing>
-      </w:r>
-    </w:p>
-    <w:p>
-      <w:pPr>
-        <w:jc w:val="left"/>
-        <w:rPr>
-          <w:szCs w:val="21"/>
-        </w:rPr>
-      </w:pPr>
-    </w:p>
-    <w:p>
-      <w:pPr>
-        <w:tabs>
-          <w:tab w:val="left" w:pos="3210"/>
-        </w:tabs>
-        <w:ind w:firstLineChars="200" w:firstLine="420"/>
-        <w:rPr>
-          <w:szCs w:val="21"/>
-        </w:rPr>
-      </w:pPr>
-      <w:r>
-        <w:rPr>
-          <w:rFonts w:hint="eastAsia"/>
-          <w:szCs w:val="21"/>
-        </w:rPr>
-        <w:t>１３　メンタルモデル（M</w:t>
-      </w:r>
-      <w:r>
-        <w:rPr>
-          <w:szCs w:val="21"/>
-        </w:rPr>
-        <w:t>ental Model</w:t>
-      </w:r>
-      <w:r>
-        <w:rPr>
-          <w:rFonts w:hint="eastAsia"/>
-          <w:szCs w:val="21"/>
-        </w:rPr>
-        <w:t>）</w:t>
-      </w:r>
-    </w:p>
-    <w:p>
-      <w:pPr>
-        <w:tabs>
-          <w:tab w:val="left" w:pos="3210"/>
-        </w:tabs>
-        <w:ind w:firstLineChars="200" w:firstLine="412"/>
-        <w:rPr>
-          <w:b/>
-          <w:bCs/>
-          <w:szCs w:val="21"/>
-        </w:rPr>
-      </w:pPr>
-    </w:p>
-    <w:p>
-      <w:pPr>
-        <w:tabs>
-          <w:tab w:val="left" w:pos="3210"/>
-        </w:tabs>
-      </w:pPr>
-      <w:r>
-        <w:rPr>
-          <w:rFonts w:hint="eastAsia"/>
-          <w:szCs w:val="21"/>
-        </w:rPr>
-        <w:t>・ヤコブ・ニールセンの十原則</w:t>
-      </w:r>
-    </w:p>
-    <w:p>
-      <w:pPr>
-        <w:tabs>
-          <w:tab w:val="left" w:pos="3210"/>
-        </w:tabs>
-        <w:ind w:firstLineChars="200" w:firstLine="420"/>
-      </w:pPr>
-      <w:r>
-        <w:t>#1: システムの状態を可視化する (Visibility of system status)</w:t>
-      </w:r>
-    </w:p>
-    <w:p>
-      <w:pPr>
-        <w:tabs>
-          <w:tab w:val="left" w:pos="3210"/>
-        </w:tabs>
-        <w:ind w:firstLineChars="200" w:firstLine="420"/>
-      </w:pPr>
-      <w:r>
-        <w:t>#2: 実世界とシステムをマッチングさせる (Match between system and the real world)</w:t>
-      </w:r>
-    </w:p>
-    <w:p>
-      <w:pPr>
-        <w:tabs>
-          <w:tab w:val="left" w:pos="3210"/>
-        </w:tabs>
-        <w:ind w:firstLineChars="200" w:firstLine="420"/>
-      </w:pPr>
-      <w:r>
-        <w:t>#3: ユーザに制御の主導権と自由を与える (User control and freedom)</w:t>
-      </w:r>
-    </w:p>
-    <w:p>
-      <w:pPr>
-        <w:tabs>
-          <w:tab w:val="left" w:pos="3210"/>
-        </w:tabs>
-        <w:ind w:firstLineChars="200" w:firstLine="420"/>
-      </w:pPr>
-      <w:r>
-        <w:t>#4: 一貫性と標準性を保持する (Consistency and standards)</w:t>
-      </w:r>
-    </w:p>
-    <w:p>
-      <w:pPr>
-        <w:tabs>
-          <w:tab w:val="left" w:pos="3210"/>
-        </w:tabs>
-        <w:ind w:firstLineChars="200" w:firstLine="420"/>
-      </w:pPr>
-      <w:r>
-        <w:t>#5: エラーを起こさない (Error prevention)</w:t>
-      </w:r>
-    </w:p>
-    <w:p>
-      <w:pPr>
-        <w:tabs>
-          <w:tab w:val="left" w:pos="3210"/>
-        </w:tabs>
-        <w:ind w:firstLineChars="200" w:firstLine="420"/>
-      </w:pPr>
-      <w:r>
-        <w:t>#6: 覚えなくても理解できるデザインにする (Recognition rather than recall)</w:t>
-      </w:r>
-    </w:p>
-    <w:p>
-      <w:pPr>
-        <w:tabs>
-          <w:tab w:val="left" w:pos="3210"/>
-        </w:tabs>
-        <w:ind w:firstLineChars="200" w:firstLine="420"/>
-      </w:pPr>
-      <w:r>
-        <w:t>#7: 柔軟性と効率性をもたせる (Flexibility and efficiency of use)</w:t>
-      </w:r>
-    </w:p>
-    <w:p>
-      <w:pPr>
-        <w:tabs>
-          <w:tab w:val="left" w:pos="3210"/>
-        </w:tabs>
-        <w:ind w:firstLineChars="200" w:firstLine="420"/>
-      </w:pPr>
-      <w:r>
-        <w:t>#8: 最小限で無駄のないデザインにする (Aesthetic and minimalist design)</w:t>
-      </w:r>
-    </w:p>
-    <w:p>
-      <w:pPr>
-        <w:tabs>
-          <w:tab w:val="left" w:pos="3210"/>
-        </w:tabs>
-        <w:ind w:firstLineChars="200" w:firstLine="420"/>
-      </w:pPr>
-      <w:r>
-        <w:t>#9: ユーザ自身で認識、診断、回復ができるようにする (Help users recognize, diagnose, and recover from errors)</w:t>
-      </w:r>
-    </w:p>
-    <w:p>
-      <w:pPr>
-        <w:tabs>
-          <w:tab w:val="left" w:pos="3210"/>
-        </w:tabs>
-        <w:ind w:firstLineChars="200" w:firstLine="420"/>
-      </w:pPr>
-      <w:r>
-        <w:t>#10: ヘルプとマニュアルを用意する (Help and documentation)</w:t>
-      </w:r>
-    </w:p>
-    <w:p>
-      <w:r>
-        <w:t>アカンサスポータルの機能および 開発の経緯・思想・工程・開発方式について記述すると</w:t>
-      </w:r>
-      <w:r>
-        <w:lastRenderedPageBreak/>
-        <w:t>ともに，全学ポータルシステムとして 4 年間運用してきた実績を運用状況，動作実績， 運用経験の観点から，分析・評価</w:t>
-      </w:r>
-    </w:p>
-    <w:p/>
-    <w:p>
-      <w:pPr>
-        <w:tabs>
-          <w:tab w:val="left" w:pos="2694"/>
-        </w:tabs>
-      </w:pPr>
-      <w:r>
-        <w:t>アカンサスポータルは，他大学などでも再利用可能な開発思想となっており，また，システ ムの著作権は本学が保持しているため，自由に利用，カスタマイズが可能である．開発したプ ログラムについては，本学の許諾・契約の下， 他大学が自由に利用可能である．提供後は，特に承諾なく他大学が自由に改変可能だが，商用 として利用する際には，事前に本学の許諾が必要である</w:t>
-      </w:r>
-      <w:r>
-        <w:rPr>
-          <w:rFonts w:hint="eastAsia"/>
-        </w:rPr>
-        <w:t>。</w:t>
-      </w:r>
-      <w:r>
-        <w:t>本学のシステム開発の特徴は，どのようなシステムを構築するか全体構想を行い，個々の機能については，その構想や仕様に沿った形で作成を進めていることである．また多様なサー</w:t>
-      </w:r>
-      <w:r>
-        <w:rPr>
-          <w:rFonts w:hint="eastAsia"/>
-        </w:rPr>
-        <w:t>ビ</w:t>
-      </w:r>
-      <w:r>
-        <w:t>スを機能単位にモジュール化して行う点にあり，必要な機能のみをプラグイン方式で利用することが可能であ</w:t>
-      </w:r>
-      <w:r>
-        <w:rPr>
-          <w:rFonts w:hint="eastAsia"/>
-        </w:rPr>
-        <w:t>る。</w:t>
-      </w:r>
-      <w:r>
-        <w:t>すなわち，他大学にシステムの移行を行う際にも，大学の規模や要望により，機能を必要に応じて選択して利用することが可能である．現状は，現代 G</w:t>
-      </w:r>
-      <w:r>
-        <w:rPr>
-          <w:rFonts w:hint="eastAsia"/>
-        </w:rPr>
-        <w:t>Ｐ</w:t>
-      </w:r>
-      <w:r>
-        <w:t>で開発を行った機能が，石川県の各大学が加盟して運営されている「大学コンソーシアム石川」と「東京学芸大学」で稼働している</w:t>
-      </w:r>
-      <w:r>
-        <w:rPr>
-          <w:rFonts w:hint="eastAsia"/>
-        </w:rPr>
-        <w:t>。</w:t>
-      </w:r>
-    </w:p>
-    <w:p/>
-    <w:p>
-      <w:r>
-        <w:rPr>
-          <w:rFonts w:hint="eastAsia"/>
-        </w:rPr>
-        <w:t>参考論文</w:t>
-      </w:r>
-    </w:p>
-    <w:p>
-      <w:r>
-        <w:rPr>
-          <w:rFonts w:hint="eastAsia"/>
-        </w:rPr>
-        <w:t xml:space="preserve">　著者：</w:t>
-      </w:r>
-    </w:p>
-    <w:p>
-      <w:pPr>
-        <w:ind w:firstLineChars="200" w:firstLine="420"/>
-      </w:pPr>
-      <w:r>
-        <w:rPr>
-          <w:rFonts w:hint="eastAsia"/>
-        </w:rPr>
-        <w:t>東</w:t>
-      </w:r>
-      <w:r>
-        <w:t xml:space="preserve"> 昭孝，笠原 禎也，高田 良宏，</w:t>
-      </w:r>
-      <w:r>
-        <w:rPr>
-          <w:rFonts w:hint="eastAsia"/>
-        </w:rPr>
-        <w:t>二木</w:t>
-      </w:r>
-      <w:r>
-        <w:t xml:space="preserve"> 恵，松平 拓也，森 祥寛</w:t>
-      </w:r>
-      <w:r>
-        <w:rPr>
-          <w:rFonts w:hint="eastAsia"/>
-        </w:rPr>
-        <w:t xml:space="preserve">　による</w:t>
-      </w:r>
-    </w:p>
-    <w:p>
-      <w:r>
-        <w:rPr>
-          <w:rFonts w:hint="eastAsia"/>
-        </w:rPr>
-        <w:t xml:space="preserve">　題名：</w:t>
-      </w:r>
-    </w:p>
-    <w:p>
-      <w:pPr>
-        <w:ind w:firstLineChars="200" w:firstLine="420"/>
-      </w:pPr>
-      <w:r>
-        <w:rPr>
-          <w:rFonts w:hint="eastAsia"/>
-        </w:rPr>
-        <w:t>「</w:t>
-      </w:r>
-      <w:r>
-        <w:t>金沢大学全学ポータルシステム（アカンサスポータル）の 開発思想と運用状況</w:t>
-      </w:r>
-      <w:r>
-        <w:rPr>
-          <w:rFonts w:hint="eastAsia"/>
-        </w:rPr>
-        <w:t>」</w:t>
-      </w:r>
-    </w:p>
-    <w:p>
-      <w:pPr>
-        <w:ind w:leftChars="100" w:left="210"/>
-        <w:jc w:val="left"/>
-      </w:pPr>
-      <w:bookmarkStart w:id="0" w:name="_GoBack"/>
-      <w:bookmarkEnd w:id="0"/>
+      <w:pPr>
+        <w:ind w:leftChars="100" w:left="210"/>
+        <w:jc w:val="left"/>
+      </w:pPr>
       <w:r>
         <w:rPr>
           <w:noProof/>
@@ -1904,7 +1049,7 @@
                     <pic:cNvPicPr/>
                   </pic:nvPicPr>
                   <pic:blipFill>
-                    <a:blip r:embed="rId14">
+                    <a:blip r:embed="rId10">
                       <a:extLst>
                         <a:ext uri="{28A0092B-C50C-407E-A947-70E740481C1C}">
                           <a14:useLocalDpi xmlns:a14="http://schemas.microsoft.com/office/drawing/2010/main" val="0"/>
@@ -1935,12 +1080,193 @@
       <w:pPr>
         <w:ind w:leftChars="100" w:left="210"/>
         <w:jc w:val="left"/>
-      </w:pPr>
-    </w:p>
-    <w:p>
-      <w:pPr>
-        <w:ind w:leftChars="100" w:left="210"/>
-        <w:jc w:val="left"/>
+        <w:rPr>
+          <w:rFonts w:hint="eastAsia"/>
+        </w:rPr>
+      </w:pPr>
+      <w:r>
+        <w:rPr>
+          <w:rFonts w:hint="eastAsia"/>
+        </w:rPr>
+        <w:t>↑図３</w:t>
+      </w:r>
+    </w:p>
+    <w:p>
+      <w:pPr>
+        <w:ind w:leftChars="100" w:left="210"/>
+        <w:jc w:val="left"/>
+      </w:pPr>
+      <w:r>
+        <w:rPr>
+          <w:noProof/>
+        </w:rPr>
+        <w:drawing>
+          <wp:inline distT="0" distB="0" distL="0" distR="0" wp14:anchorId="7EF76F2B" wp14:editId="373542C5">
+            <wp:extent cx="5400040" cy="2759710"/>
+            <wp:effectExtent l="0" t="0" r="0" b="2540"/>
+            <wp:docPr id="1" name="図 1" descr="グラフィカル ユーザー インターフェイス, アプリケーション&#10;&#10;自動的に生成された説明"/>
+            <wp:cNvGraphicFramePr>
+              <a:graphicFrameLocks xmlns:a="http://schemas.openxmlformats.org/drawingml/2006/main" noChangeAspect="1"/>
+            </wp:cNvGraphicFramePr>
+            <a:graphic xmlns:a="http://schemas.openxmlformats.org/drawingml/2006/main">
+              <a:graphicData uri="http://schemas.openxmlformats.org/drawingml/2006/picture">
+                <pic:pic xmlns:pic="http://schemas.openxmlformats.org/drawingml/2006/picture">
+                  <pic:nvPicPr>
+                    <pic:cNvPr id="1" name="図 1" descr="グラフィカル ユーザー インターフェイス, アプリケーション&#10;&#10;自動的に生成された説明"/>
+                    <pic:cNvPicPr/>
+                  </pic:nvPicPr>
+                  <pic:blipFill>
+                    <a:blip r:embed="rId11">
+                      <a:extLst>
+                        <a:ext uri="{28A0092B-C50C-407E-A947-70E740481C1C}">
+                          <a14:useLocalDpi xmlns:a14="http://schemas.microsoft.com/office/drawing/2010/main" val="0"/>
+                        </a:ext>
+                      </a:extLst>
+                    </a:blip>
+                    <a:stretch>
+                      <a:fillRect/>
+                    </a:stretch>
+                  </pic:blipFill>
+                  <pic:spPr>
+                    <a:xfrm>
+                      <a:off x="0" y="0"/>
+                      <a:ext cx="5400040" cy="2759710"/>
+                    </a:xfrm>
+                    <a:prstGeom prst="rect">
+                      <a:avLst/>
+                    </a:prstGeom>
+                  </pic:spPr>
+                </pic:pic>
+              </a:graphicData>
+            </a:graphic>
+          </wp:inline>
+        </w:drawing>
+      </w:r>
+    </w:p>
+    <w:p>
+      <w:pPr>
+        <w:ind w:leftChars="100" w:left="210"/>
+        <w:jc w:val="left"/>
+        <w:rPr>
+          <w:rFonts w:hint="eastAsia"/>
+        </w:rPr>
+      </w:pPr>
+      <w:r>
+        <w:rPr>
+          <w:rFonts w:hint="eastAsia"/>
+        </w:rPr>
+        <w:t>図４</w:t>
+      </w:r>
+    </w:p>
+    <w:p>
+      <w:pPr>
+        <w:ind w:leftChars="100" w:left="210"/>
+        <w:jc w:val="left"/>
+      </w:pPr>
+      <w:r>
+        <w:rPr>
+          <w:rFonts w:hint="eastAsia"/>
+        </w:rPr>
+        <w:t>特徴</w:t>
+      </w:r>
+    </w:p>
+    <w:p>
+      <w:pPr>
+        <w:ind w:leftChars="100" w:left="210"/>
+      </w:pPr>
+      <w:r>
+        <w:rPr>
+          <w:rFonts w:hint="eastAsia"/>
+        </w:rPr>
+        <w:t>・学生・教員・事務職員の相互コミュニケーションの実現</w:t>
+      </w:r>
+    </w:p>
+    <w:p>
+      <w:pPr>
+        <w:ind w:leftChars="100" w:left="210"/>
+      </w:pPr>
+      <w:r>
+        <w:rPr>
+          <w:rFonts w:hint="eastAsia"/>
+        </w:rPr>
+        <w:lastRenderedPageBreak/>
+        <w:t>・授業・学習支援を強化するシステム</w:t>
+      </w:r>
+    </w:p>
+    <w:p>
+      <w:pPr>
+        <w:ind w:leftChars="100" w:left="210"/>
+      </w:pPr>
+      <w:r>
+        <w:rPr>
+          <w:rFonts w:hint="eastAsia"/>
+        </w:rPr>
+        <w:t>・ワンストップ＋ノンストップなサービスをW</w:t>
+      </w:r>
+      <w:r>
+        <w:t>EB</w:t>
+      </w:r>
+      <w:r>
+        <w:rPr>
+          <w:rFonts w:hint="eastAsia"/>
+        </w:rPr>
+        <w:t>で実現</w:t>
+      </w:r>
+    </w:p>
+    <w:p>
+      <w:pPr>
+        <w:ind w:firstLineChars="100" w:firstLine="210"/>
+      </w:pPr>
+      <w:r>
+        <w:rPr>
+          <w:rFonts w:hint="eastAsia"/>
+        </w:rPr>
+        <w:t>・</w:t>
+      </w:r>
+      <w:r>
+        <w:rPr>
+          <w:rFonts w:hint="eastAsia"/>
+        </w:rPr>
+        <w:t>授業支援コンテンツ</w:t>
+      </w:r>
+      <w:r>
+        <w:rPr>
+          <w:rFonts w:hint="eastAsia"/>
+        </w:rPr>
+        <w:t>、</w:t>
+      </w:r>
+      <w:r>
+        <w:rPr>
+          <w:rFonts w:hint="eastAsia"/>
+        </w:rPr>
+        <w:t>学習支援コンテンツ</w:t>
+      </w:r>
+      <w:r>
+        <w:rPr>
+          <w:rFonts w:hint="eastAsia"/>
+        </w:rPr>
+        <w:t>、</w:t>
+      </w:r>
+      <w:r>
+        <w:rPr>
+          <w:rFonts w:hint="eastAsia"/>
+        </w:rPr>
+        <w:t>事務情報コンテン</w:t>
+      </w:r>
+      <w:r>
+        <w:rPr>
+          <w:rFonts w:hint="eastAsia"/>
+        </w:rPr>
+        <w:t>ツの三つで構成</w:t>
+      </w:r>
+    </w:p>
+    <w:p>
+      <w:pPr>
+        <w:ind w:leftChars="100" w:left="210"/>
+        <w:jc w:val="left"/>
+        <w:rPr>
+          <w:rFonts w:hint="eastAsia"/>
+        </w:rPr>
       </w:pPr>
     </w:p>
     <w:p>
@@ -2059,7 +1385,7 @@
                     <pic:cNvPicPr/>
                   </pic:nvPicPr>
                   <pic:blipFill>
-                    <a:blip r:embed="rId15">
+                    <a:blip r:embed="rId12">
                       <a:extLst>
                         <a:ext uri="{28A0092B-C50C-407E-A947-70E740481C1C}">
                           <a14:useLocalDpi xmlns:a14="http://schemas.microsoft.com/office/drawing/2010/main" val="0"/>
@@ -2209,7 +1535,7 @@
                     <pic:cNvPicPr/>
                   </pic:nvPicPr>
                   <pic:blipFill>
-                    <a:blip r:embed="rId16">
+                    <a:blip r:embed="rId13">
                       <a:extLst>
                         <a:ext uri="{28A0092B-C50C-407E-A947-70E740481C1C}">
                           <a14:useLocalDpi xmlns:a14="http://schemas.microsoft.com/office/drawing/2010/main" val="0"/>
@@ -2455,7 +1781,7 @@
 </file>
 
 <file path=word/endnotes.xml><?xml version="1.0" encoding="utf-8"?>
-<w:endnotes xmlns:wpc="http://schemas.microsoft.com/office/word/2010/wordprocessingCanvas" xmlns:cx="http://schemas.microsoft.com/office/drawing/2014/chartex" xmlns:cx1="http://schemas.microsoft.com/office/drawing/2015/9/8/chartex" xmlns:mc="http://schemas.openxmlformats.org/markup-compatibility/2006" xmlns:o="urn:schemas-microsoft-com:office:office" xmlns:r="http://schemas.openxmlformats.org/officeDocument/2006/relationships" xmlns:m="http://schemas.openxmlformats.org/officeDocument/2006/math" xmlns:v="urn:schemas-microsoft-com:vml" xmlns:wp14="http://schemas.microsoft.com/office/word/2010/wordprocessingDrawing" xmlns:wp="http://schemas.openxmlformats.org/drawingml/2006/wordprocessingDrawing" xmlns:w10="urn:schemas-microsoft-com:office:word" xmlns:w="http://schemas.openxmlformats.org/wordprocessingml/2006/main" xmlns:w14="http://schemas.microsoft.com/office/word/2010/wordml" xmlns:w15="http://schemas.microsoft.com/office/word/2012/wordml" xmlns:w16se="http://schemas.microsoft.com/office/word/2015/wordml/symex" xmlns:wpg="http://schemas.microsoft.com/office/word/2010/wordprocessingGroup" xmlns:wpi="http://schemas.microsoft.com/office/word/2010/wordprocessingInk" xmlns:wne="http://schemas.microsoft.com/office/word/2006/wordml" xmlns:wps="http://schemas.microsoft.com/office/word/2010/wordprocessingShape" mc:Ignorable="w14 w15 w16se wp14">
+<w:endnotes xmlns:wpc="http://schemas.microsoft.com/office/word/2010/wordprocessingCanvas" xmlns:cx="http://schemas.microsoft.com/office/drawing/2014/chartex" xmlns:cx1="http://schemas.microsoft.com/office/drawing/2015/9/8/chartex" xmlns:cx2="http://schemas.microsoft.com/office/drawing/2015/10/21/chartex" xmlns:cx3="http://schemas.microsoft.com/office/drawing/2016/5/9/chartex" xmlns:cx4="http://schemas.microsoft.com/office/drawing/2016/5/10/chartex" xmlns:cx5="http://schemas.microsoft.com/office/drawing/2016/5/11/chartex" xmlns:cx6="http://schemas.microsoft.com/office/drawing/2016/5/12/chartex" xmlns:cx7="http://schemas.microsoft.com/office/drawing/2016/5/13/chartex" xmlns:cx8="http://schemas.microsoft.com/office/drawing/2016/5/14/chartex" xmlns:mc="http://schemas.openxmlformats.org/markup-compatibility/2006" xmlns:aink="http://schemas.microsoft.com/office/drawing/2016/ink" xmlns:am3d="http://schemas.microsoft.com/office/drawing/2017/model3d" xmlns:o="urn:schemas-microsoft-com:office:office" xmlns:r="http://schemas.openxmlformats.org/officeDocument/2006/relationships" xmlns:m="http://schemas.openxmlformats.org/officeDocument/2006/math" xmlns:v="urn:schemas-microsoft-com:vml" xmlns:wp14="http://schemas.microsoft.com/office/word/2010/wordprocessingDrawing" xmlns:wp="http://schemas.openxmlformats.org/drawingml/2006/wordprocessingDrawing" xmlns:w10="urn:schemas-microsoft-com:office:word" xmlns:w="http://schemas.openxmlformats.org/wordprocessingml/2006/main" xmlns:w14="http://schemas.microsoft.com/office/word/2010/wordml" xmlns:w15="http://schemas.microsoft.com/office/word/2012/wordml" xmlns:w16cex="http://schemas.microsoft.com/office/word/2018/wordml/cex" xmlns:w16cid="http://schemas.microsoft.com/office/word/2016/wordml/cid" xmlns:w16="http://schemas.microsoft.com/office/word/2018/wordml" xmlns:w16se="http://schemas.microsoft.com/office/word/2015/wordml/symex" xmlns:wpg="http://schemas.microsoft.com/office/word/2010/wordprocessingGroup" xmlns:wpi="http://schemas.microsoft.com/office/word/2010/wordprocessingInk" xmlns:wne="http://schemas.microsoft.com/office/word/2006/wordml" xmlns:wps="http://schemas.microsoft.com/office/word/2010/wordprocessingShape" mc:Ignorable="w14 w15 w16se w16cid w16 w16cex wp14">
   <w:endnote w:type="separator" w:id="-1">
     <w:p>
       <w:r>
@@ -2474,7 +1800,7 @@
 </file>
 
 <file path=word/footnotes.xml><?xml version="1.0" encoding="utf-8"?>
-<w:footnotes xmlns:wpc="http://schemas.microsoft.com/office/word/2010/wordprocessingCanvas" xmlns:cx="http://schemas.microsoft.com/office/drawing/2014/chartex" xmlns:cx1="http://schemas.microsoft.com/office/drawing/2015/9/8/chartex" xmlns:mc="http://schemas.openxmlformats.org/markup-compatibility/2006" xmlns:o="urn:schemas-microsoft-com:office:office" xmlns:r="http://schemas.openxmlformats.org/officeDocument/2006/relationships" xmlns:m="http://schemas.openxmlformats.org/officeDocument/2006/math" xmlns:v="urn:schemas-microsoft-com:vml" xmlns:wp14="http://schemas.microsoft.com/office/word/2010/wordprocessingDrawing" xmlns:wp="http://schemas.openxmlformats.org/drawingml/2006/wordprocessingDrawing" xmlns:w10="urn:schemas-microsoft-com:office:word" xmlns:w="http://schemas.openxmlformats.org/wordprocessingml/2006/main" xmlns:w14="http://schemas.microsoft.com/office/word/2010/wordml" xmlns:w15="http://schemas.microsoft.com/office/word/2012/wordml" xmlns:w16se="http://schemas.microsoft.com/office/word/2015/wordml/symex" xmlns:wpg="http://schemas.microsoft.com/office/word/2010/wordprocessingGroup" xmlns:wpi="http://schemas.microsoft.com/office/word/2010/wordprocessingInk" xmlns:wne="http://schemas.microsoft.com/office/word/2006/wordml" xmlns:wps="http://schemas.microsoft.com/office/word/2010/wordprocessingShape" mc:Ignorable="w14 w15 w16se wp14">
+<w:footnotes xmlns:wpc="http://schemas.microsoft.com/office/word/2010/wordprocessingCanvas" xmlns:cx="http://schemas.microsoft.com/office/drawing/2014/chartex" xmlns:cx1="http://schemas.microsoft.com/office/drawing/2015/9/8/chartex" xmlns:cx2="http://schemas.microsoft.com/office/drawing/2015/10/21/chartex" xmlns:cx3="http://schemas.microsoft.com/office/drawing/2016/5/9/chartex" xmlns:cx4="http://schemas.microsoft.com/office/drawing/2016/5/10/chartex" xmlns:cx5="http://schemas.microsoft.com/office/drawing/2016/5/11/chartex" xmlns:cx6="http://schemas.microsoft.com/office/drawing/2016/5/12/chartex" xmlns:cx7="http://schemas.microsoft.com/office/drawing/2016/5/13/chartex" xmlns:cx8="http://schemas.microsoft.com/office/drawing/2016/5/14/chartex" xmlns:mc="http://schemas.openxmlformats.org/markup-compatibility/2006" xmlns:aink="http://schemas.microsoft.com/office/drawing/2016/ink" xmlns:am3d="http://schemas.microsoft.com/office/drawing/2017/model3d" xmlns:o="urn:schemas-microsoft-com:office:office" xmlns:r="http://schemas.openxmlformats.org/officeDocument/2006/relationships" xmlns:m="http://schemas.openxmlformats.org/officeDocument/2006/math" xmlns:v="urn:schemas-microsoft-com:vml" xmlns:wp14="http://schemas.microsoft.com/office/word/2010/wordprocessingDrawing" xmlns:wp="http://schemas.openxmlformats.org/drawingml/2006/wordprocessingDrawing" xmlns:w10="urn:schemas-microsoft-com:office:word" xmlns:w="http://schemas.openxmlformats.org/wordprocessingml/2006/main" xmlns:w14="http://schemas.microsoft.com/office/word/2010/wordml" xmlns:w15="http://schemas.microsoft.com/office/word/2012/wordml" xmlns:w16cex="http://schemas.microsoft.com/office/word/2018/wordml/cex" xmlns:w16cid="http://schemas.microsoft.com/office/word/2016/wordml/cid" xmlns:w16="http://schemas.microsoft.com/office/word/2018/wordml" xmlns:w16se="http://schemas.microsoft.com/office/word/2015/wordml/symex" xmlns:wpg="http://schemas.microsoft.com/office/word/2010/wordprocessingGroup" xmlns:wpi="http://schemas.microsoft.com/office/word/2010/wordprocessingInk" xmlns:wne="http://schemas.microsoft.com/office/word/2006/wordml" xmlns:wps="http://schemas.microsoft.com/office/word/2010/wordprocessingShape" mc:Ignorable="w14 w15 w16se w16cid w16 w16cex wp14">
   <w:footnote w:type="separator" w:id="-1">
     <w:p>
       <w:r>
@@ -2493,7 +1819,7 @@
 </file>
 
 <file path=word/styles.xml><?xml version="1.0" encoding="utf-8"?>
-<w:styles xmlns:mc="http://schemas.openxmlformats.org/markup-compatibility/2006" xmlns:r="http://schemas.openxmlformats.org/officeDocument/2006/relationships" xmlns:w="http://schemas.openxmlformats.org/wordprocessingml/2006/main" xmlns:w14="http://schemas.microsoft.com/office/word/2010/wordml" xmlns:w15="http://schemas.microsoft.com/office/word/2012/wordml" xmlns:w16se="http://schemas.microsoft.com/office/word/2015/wordml/symex" mc:Ignorable="w14 w15 w16se">
+<w:styles xmlns:mc="http://schemas.openxmlformats.org/markup-compatibility/2006" xmlns:r="http://schemas.openxmlformats.org/officeDocument/2006/relationships" xmlns:w="http://schemas.openxmlformats.org/wordprocessingml/2006/main" xmlns:w14="http://schemas.microsoft.com/office/word/2010/wordml" xmlns:w15="http://schemas.microsoft.com/office/word/2012/wordml" xmlns:w16cex="http://schemas.microsoft.com/office/word/2018/wordml/cex" xmlns:w16cid="http://schemas.microsoft.com/office/word/2016/wordml/cid" xmlns:w16="http://schemas.microsoft.com/office/word/2018/wordml" xmlns:w16se="http://schemas.microsoft.com/office/word/2015/wordml/symex" mc:Ignorable="w14 w15 w16se w16cid w16 w16cex">
   <w:docDefaults>
     <w:rPrDefault>
       <w:rPr>
@@ -2506,7 +1832,7 @@
     </w:rPrDefault>
     <w:pPrDefault/>
   </w:docDefaults>
-  <w:latentStyles w:defLockedState="0" w:defUIPriority="99" w:defSemiHidden="0" w:defUnhideWhenUsed="0" w:defQFormat="0" w:count="371">
+  <w:latentStyles w:defLockedState="0" w:defUIPriority="99" w:defSemiHidden="0" w:defUnhideWhenUsed="0" w:defQFormat="0" w:count="376">
     <w:lsdException w:name="Normal" w:uiPriority="0" w:qFormat="1"/>
     <w:lsdException w:name="heading 1" w:uiPriority="9" w:qFormat="1"/>
     <w:lsdException w:name="heading 2" w:semiHidden="1" w:uiPriority="9" w:unhideWhenUsed="1" w:qFormat="1"/>
@@ -2878,6 +2204,11 @@
     <w:lsdException w:name="List Table 5 Dark Accent 6" w:uiPriority="50"/>
     <w:lsdException w:name="List Table 6 Colorful Accent 6" w:uiPriority="51"/>
     <w:lsdException w:name="List Table 7 Colorful Accent 6" w:uiPriority="52"/>
+    <w:lsdException w:name="Mention" w:semiHidden="1" w:unhideWhenUsed="1"/>
+    <w:lsdException w:name="Smart Hyperlink" w:semiHidden="1" w:unhideWhenUsed="1"/>
+    <w:lsdException w:name="Hashtag" w:semiHidden="1" w:unhideWhenUsed="1"/>
+    <w:lsdException w:name="Unresolved Mention" w:semiHidden="1" w:unhideWhenUsed="1"/>
+    <w:lsdException w:name="Smart Link" w:semiHidden="1" w:unhideWhenUsed="1"/>
   </w:latentStyles>
   <w:style w:type="paragraph" w:default="1" w:styleId="a">
     <w:name w:val="Normal"/>
@@ -2969,7 +2300,7 @@
       <w:u w:val="single"/>
     </w:rPr>
   </w:style>
-  <w:style w:type="character" w:customStyle="1" w:styleId="UnresolvedMention">
+  <w:style w:type="character" w:styleId="a8">
     <w:name w:val="Unresolved Mention"/>
     <w:basedOn w:val="a0"/>
     <w:uiPriority w:val="99"/>
